--- a/txt/ochaplashkin.docx
+++ b/txt/ochaplashkin.docx
@@ -184,7 +184,7 @@
             </w:rPr>
             <w:fldChar w:fldCharType="separate"/>
           </w:r>
-          <w:hyperlink w:anchor="_Toc10067836" w:history="1">
+          <w:hyperlink w:anchor="_Toc10120838" w:history="1">
             <w:r>
               <w:rPr>
                 <w:rStyle w:val="Hyperlink"/>
@@ -227,7 +227,7 @@
                 <w:sz w:val="28"/>
                 <w:szCs w:val="28"/>
               </w:rPr>
-              <w:instrText xml:space="preserve"> PAGEREF _Toc10067836 \h </w:instrText>
+              <w:instrText xml:space="preserve"> PAGEREF _Toc10120838 \h </w:instrText>
             </w:r>
             <w:r>
               <w:rPr>
@@ -291,7 +291,7 @@
               <w:szCs w:val="28"/>
             </w:rPr>
           </w:pPr>
-          <w:hyperlink w:anchor="_Toc10067837" w:history="1">
+          <w:hyperlink w:anchor="_Toc10120839" w:history="1">
             <w:r>
               <w:rPr>
                 <w:rStyle w:val="Hyperlink"/>
@@ -334,7 +334,7 @@
                 <w:sz w:val="28"/>
                 <w:szCs w:val="28"/>
               </w:rPr>
-              <w:instrText xml:space="preserve"> PAGEREF _Toc10067837 \h </w:instrText>
+              <w:instrText xml:space="preserve"> PAGEREF _Toc10120839 \h </w:instrText>
             </w:r>
             <w:r>
               <w:rPr>
@@ -396,7 +396,7 @@
               <w:szCs w:val="28"/>
             </w:rPr>
           </w:pPr>
-          <w:hyperlink w:anchor="_Toc10067838" w:history="1">
+          <w:hyperlink w:anchor="_Toc10120840" w:history="1">
             <w:r>
               <w:rPr>
                 <w:rStyle w:val="Hyperlink"/>
@@ -435,7 +435,7 @@
                 <w:sz w:val="28"/>
                 <w:szCs w:val="28"/>
               </w:rPr>
-              <w:instrText xml:space="preserve"> PAGEREF _Toc10067838 \h </w:instrText>
+              <w:instrText xml:space="preserve"> PAGEREF _Toc10120840 \h </w:instrText>
             </w:r>
             <w:r>
               <w:rPr>
@@ -493,7 +493,7 @@
               <w:szCs w:val="28"/>
             </w:rPr>
           </w:pPr>
-          <w:hyperlink w:anchor="_Toc10067839" w:history="1">
+          <w:hyperlink w:anchor="_Toc10120841" w:history="1">
             <w:r>
               <w:rPr>
                 <w:rStyle w:val="Hyperlink"/>
@@ -532,7 +532,7 @@
                 <w:sz w:val="28"/>
                 <w:szCs w:val="28"/>
               </w:rPr>
-              <w:instrText xml:space="preserve"> PAGEREF _Toc10067839 \h </w:instrText>
+              <w:instrText xml:space="preserve"> PAGEREF _Toc10120841 \h </w:instrText>
             </w:r>
             <w:r>
               <w:rPr>
@@ -590,7 +590,7 @@
               <w:szCs w:val="28"/>
             </w:rPr>
           </w:pPr>
-          <w:hyperlink w:anchor="_Toc10067840" w:history="1">
+          <w:hyperlink w:anchor="_Toc10120842" w:history="1">
             <w:r>
               <w:rPr>
                 <w:rStyle w:val="Hyperlink"/>
@@ -629,7 +629,7 @@
                 <w:sz w:val="28"/>
                 <w:szCs w:val="28"/>
               </w:rPr>
-              <w:instrText xml:space="preserve"> PAGEREF _Toc10067840 \h </w:instrText>
+              <w:instrText xml:space="preserve"> PAGEREF _Toc10120842 \h </w:instrText>
             </w:r>
             <w:r>
               <w:rPr>
@@ -687,7 +687,7 @@
               <w:szCs w:val="28"/>
             </w:rPr>
           </w:pPr>
-          <w:hyperlink w:anchor="_Toc10067841" w:history="1">
+          <w:hyperlink w:anchor="_Toc10120843" w:history="1">
             <w:r>
               <w:rPr>
                 <w:rStyle w:val="Hyperlink"/>
@@ -696,27 +696,7 @@
                 <w:sz w:val="28"/>
                 <w:szCs w:val="28"/>
               </w:rPr>
-              <w:t>1.4. Матема</w:t>
-            </w:r>
-            <w:r>
-              <w:rPr>
-                <w:rStyle w:val="Hyperlink"/>
-                <w:rFonts w:ascii="Times New Roman" w:hAnsi="Times New Roman"/>
-                <w:noProof/>
-                <w:sz w:val="28"/>
-                <w:szCs w:val="28"/>
-              </w:rPr>
-              <w:t>т</w:t>
-            </w:r>
-            <w:r>
-              <w:rPr>
-                <w:rStyle w:val="Hyperlink"/>
-                <w:rFonts w:ascii="Times New Roman" w:hAnsi="Times New Roman"/>
-                <w:noProof/>
-                <w:sz w:val="28"/>
-                <w:szCs w:val="28"/>
-              </w:rPr>
-              <w:t>ическая модель</w:t>
+              <w:t>1.4. Математическая модель</w:t>
             </w:r>
             <w:r>
               <w:rPr>
@@ -746,7 +726,7 @@
                 <w:sz w:val="28"/>
                 <w:szCs w:val="28"/>
               </w:rPr>
-              <w:instrText xml:space="preserve"> PAGEREF _Toc10067841 \h </w:instrText>
+              <w:instrText xml:space="preserve"> PAGEREF _Toc10120843 \h </w:instrText>
             </w:r>
             <w:r>
               <w:rPr>
@@ -806,7 +786,7 @@
               <w:szCs w:val="28"/>
             </w:rPr>
           </w:pPr>
-          <w:hyperlink w:anchor="_Toc10067842" w:history="1">
+          <w:hyperlink w:anchor="_Toc10120844" w:history="1">
             <w:r>
               <w:rPr>
                 <w:rStyle w:val="Hyperlink"/>
@@ -849,7 +829,7 @@
                 <w:sz w:val="28"/>
                 <w:szCs w:val="28"/>
               </w:rPr>
-              <w:instrText xml:space="preserve"> PAGEREF _Toc10067842 \h </w:instrText>
+              <w:instrText xml:space="preserve"> PAGEREF _Toc10120844 \h </w:instrText>
             </w:r>
             <w:r>
               <w:rPr>
@@ -881,7 +861,7 @@
                 <w:sz w:val="28"/>
                 <w:szCs w:val="28"/>
               </w:rPr>
-              <w:t>16</w:t>
+              <w:t>17</w:t>
             </w:r>
             <w:r>
               <w:rPr>
@@ -911,7 +891,7 @@
               <w:szCs w:val="28"/>
             </w:rPr>
           </w:pPr>
-          <w:hyperlink w:anchor="_Toc10067843" w:history="1">
+          <w:hyperlink w:anchor="_Toc10120845" w:history="1">
             <w:r>
               <w:rPr>
                 <w:rStyle w:val="Hyperlink"/>
@@ -950,7 +930,7 @@
                 <w:sz w:val="28"/>
                 <w:szCs w:val="28"/>
               </w:rPr>
-              <w:instrText xml:space="preserve"> PAGEREF _Toc10067843 \h </w:instrText>
+              <w:instrText xml:space="preserve"> PAGEREF _Toc10120845 \h </w:instrText>
             </w:r>
             <w:r>
               <w:rPr>
@@ -979,7 +959,7 @@
                 <w:sz w:val="28"/>
                 <w:szCs w:val="28"/>
               </w:rPr>
-              <w:t>16</w:t>
+              <w:t>17</w:t>
             </w:r>
             <w:r>
               <w:rPr>
@@ -1008,7 +988,7 @@
               <w:szCs w:val="28"/>
             </w:rPr>
           </w:pPr>
-          <w:hyperlink w:anchor="_Toc10067844" w:history="1">
+          <w:hyperlink w:anchor="_Toc10120846" w:history="1">
             <w:r>
               <w:rPr>
                 <w:rStyle w:val="Hyperlink"/>
@@ -1047,7 +1027,7 @@
                 <w:sz w:val="28"/>
                 <w:szCs w:val="28"/>
               </w:rPr>
-              <w:instrText xml:space="preserve"> PAGEREF _Toc10067844 \h </w:instrText>
+              <w:instrText xml:space="preserve"> PAGEREF _Toc10120846 \h </w:instrText>
             </w:r>
             <w:r>
               <w:rPr>
@@ -1076,7 +1056,7 @@
                 <w:sz w:val="28"/>
                 <w:szCs w:val="28"/>
               </w:rPr>
-              <w:t>19</w:t>
+              <w:t>20</w:t>
             </w:r>
             <w:r>
               <w:rPr>
@@ -1105,7 +1085,7 @@
               <w:szCs w:val="28"/>
             </w:rPr>
           </w:pPr>
-          <w:hyperlink w:anchor="_Toc10067845" w:history="1">
+          <w:hyperlink w:anchor="_Toc10120847" w:history="1">
             <w:r>
               <w:rPr>
                 <w:rStyle w:val="Hyperlink"/>
@@ -1144,7 +1124,7 @@
                 <w:sz w:val="28"/>
                 <w:szCs w:val="28"/>
               </w:rPr>
-              <w:instrText xml:space="preserve"> PAGEREF _Toc10067845 \h </w:instrText>
+              <w:instrText xml:space="preserve"> PAGEREF _Toc10120847 \h </w:instrText>
             </w:r>
             <w:r>
               <w:rPr>
@@ -1173,7 +1153,7 @@
                 <w:sz w:val="28"/>
                 <w:szCs w:val="28"/>
               </w:rPr>
-              <w:t>20</w:t>
+              <w:t>21</w:t>
             </w:r>
             <w:r>
               <w:rPr>
@@ -1204,7 +1184,7 @@
               <w:szCs w:val="28"/>
             </w:rPr>
           </w:pPr>
-          <w:hyperlink w:anchor="_Toc10067846" w:history="1">
+          <w:hyperlink w:anchor="_Toc10120848" w:history="1">
             <w:r>
               <w:rPr>
                 <w:rStyle w:val="Hyperlink"/>
@@ -1247,7 +1227,7 @@
                 <w:sz w:val="28"/>
                 <w:szCs w:val="28"/>
               </w:rPr>
-              <w:instrText xml:space="preserve"> PAGEREF _Toc10067846 \h </w:instrText>
+              <w:instrText xml:space="preserve"> PAGEREF _Toc10120848 \h </w:instrText>
             </w:r>
             <w:r>
               <w:rPr>
@@ -1279,7 +1259,7 @@
                 <w:sz w:val="28"/>
                 <w:szCs w:val="28"/>
               </w:rPr>
-              <w:t>22</w:t>
+              <w:t>23</w:t>
             </w:r>
             <w:r>
               <w:rPr>
@@ -1309,7 +1289,7 @@
               <w:szCs w:val="28"/>
             </w:rPr>
           </w:pPr>
-          <w:hyperlink w:anchor="_Toc10067847" w:history="1">
+          <w:hyperlink w:anchor="_Toc10120849" w:history="1">
             <w:r>
               <w:rPr>
                 <w:rStyle w:val="Hyperlink"/>
@@ -1348,7 +1328,7 @@
                 <w:sz w:val="28"/>
                 <w:szCs w:val="28"/>
               </w:rPr>
-              <w:instrText xml:space="preserve"> PAGEREF _Toc10067847 \h </w:instrText>
+              <w:instrText xml:space="preserve"> PAGEREF _Toc10120849 \h </w:instrText>
             </w:r>
             <w:r>
               <w:rPr>
@@ -1377,7 +1357,7 @@
                 <w:sz w:val="28"/>
                 <w:szCs w:val="28"/>
               </w:rPr>
-              <w:t>22</w:t>
+              <w:t>23</w:t>
             </w:r>
             <w:r>
               <w:rPr>
@@ -1406,7 +1386,7 @@
               <w:szCs w:val="28"/>
             </w:rPr>
           </w:pPr>
-          <w:hyperlink w:anchor="_Toc10067848" w:history="1">
+          <w:hyperlink w:anchor="_Toc10120850" w:history="1">
             <w:r>
               <w:rPr>
                 <w:rStyle w:val="Hyperlink"/>
@@ -1445,7 +1425,7 @@
                 <w:sz w:val="28"/>
                 <w:szCs w:val="28"/>
               </w:rPr>
-              <w:instrText xml:space="preserve"> PAGEREF _Toc10067848 \h </w:instrText>
+              <w:instrText xml:space="preserve"> PAGEREF _Toc10120850 \h </w:instrText>
             </w:r>
             <w:r>
               <w:rPr>
@@ -1474,7 +1454,7 @@
                 <w:sz w:val="28"/>
                 <w:szCs w:val="28"/>
               </w:rPr>
-              <w:t>24</w:t>
+              <w:t>25</w:t>
             </w:r>
             <w:r>
               <w:rPr>
@@ -1503,7 +1483,7 @@
               <w:szCs w:val="28"/>
             </w:rPr>
           </w:pPr>
-          <w:hyperlink w:anchor="_Toc10067849" w:history="1">
+          <w:hyperlink w:anchor="_Toc10120851" w:history="1">
             <w:r>
               <w:rPr>
                 <w:rStyle w:val="Hyperlink"/>
@@ -1542,7 +1522,7 @@
                 <w:sz w:val="28"/>
                 <w:szCs w:val="28"/>
               </w:rPr>
-              <w:instrText xml:space="preserve"> PAGEREF _Toc10067849 \h </w:instrText>
+              <w:instrText xml:space="preserve"> PAGEREF _Toc10120851 \h </w:instrText>
             </w:r>
             <w:r>
               <w:rPr>
@@ -1571,7 +1551,7 @@
                 <w:sz w:val="28"/>
                 <w:szCs w:val="28"/>
               </w:rPr>
-              <w:t>33</w:t>
+              <w:t>35</w:t>
             </w:r>
             <w:r>
               <w:rPr>
@@ -1602,7 +1582,7 @@
               <w:szCs w:val="28"/>
             </w:rPr>
           </w:pPr>
-          <w:hyperlink w:anchor="_Toc10067850" w:history="1">
+          <w:hyperlink w:anchor="_Toc10120852" w:history="1">
             <w:r>
               <w:rPr>
                 <w:rStyle w:val="Hyperlink"/>
@@ -1645,7 +1625,7 @@
                 <w:sz w:val="28"/>
                 <w:szCs w:val="28"/>
               </w:rPr>
-              <w:instrText xml:space="preserve"> PAGEREF _Toc10067850 \h </w:instrText>
+              <w:instrText xml:space="preserve"> PAGEREF _Toc10120852 \h </w:instrText>
             </w:r>
             <w:r>
               <w:rPr>
@@ -1677,7 +1657,7 @@
                 <w:sz w:val="28"/>
                 <w:szCs w:val="28"/>
               </w:rPr>
-              <w:t>34</w:t>
+              <w:t>36</w:t>
             </w:r>
             <w:r>
               <w:rPr>
@@ -1709,7 +1689,7 @@
               <w:szCs w:val="28"/>
             </w:rPr>
           </w:pPr>
-          <w:hyperlink w:anchor="_Toc10067851" w:history="1">
+          <w:hyperlink w:anchor="_Toc10120853" w:history="1">
             <w:r>
               <w:rPr>
                 <w:rStyle w:val="Hyperlink"/>
@@ -1752,7 +1732,7 @@
                 <w:sz w:val="28"/>
                 <w:szCs w:val="28"/>
               </w:rPr>
-              <w:instrText xml:space="preserve"> PAGEREF _Toc10067851 \h </w:instrText>
+              <w:instrText xml:space="preserve"> PAGEREF _Toc10120853 \h </w:instrText>
             </w:r>
             <w:r>
               <w:rPr>
@@ -1784,7 +1764,7 @@
                 <w:sz w:val="28"/>
                 <w:szCs w:val="28"/>
               </w:rPr>
-              <w:t>35</w:t>
+              <w:t>37</w:t>
             </w:r>
             <w:r>
               <w:rPr>
@@ -1842,7 +1822,7 @@
         <w:ind w:firstLine="709"/>
       </w:pPr>
       <w:bookmarkStart w:id="0" w:name="_Toc9974735"/>
-      <w:bookmarkStart w:id="1" w:name="_Toc10067836"/>
+      <w:bookmarkStart w:id="1" w:name="_Toc10120838"/>
       <w:r>
         <w:lastRenderedPageBreak/>
         <w:t>ВВЕДЕНИЕ</w:t>
@@ -2929,7 +2909,18 @@
           <w:sz w:val="28"/>
           <w:szCs w:val="28"/>
         </w:rPr>
-        <w:t xml:space="preserve">, которые используются в современных сервисах. Следует заметить, что уменьшение временных затрат на такие важные этапы, как настройка и изучение самого инструмента, положительно влияет на общее время тестирования программного интерфейса, а значит поиск и обнаружение дефектов в системе становится менее затратным процессом. </w:t>
+        <w:t>, которые используются в современных сервисах. Следует заметить, что уменьшение временных затрат на такие важные этапы, как настройка и изучение самого инструмента, положительно влияет на общее время тестирования программного и</w:t>
+      </w:r>
+      <w:bookmarkStart w:id="2" w:name="_GoBack"/>
+      <w:bookmarkEnd w:id="2"/>
+      <w:r>
+        <w:rPr>
+          <w:rFonts w:ascii="Times New Roman" w:hAnsi="Times New Roman" w:cs="Times New Roman"/>
+          <w:color w:val="000000" w:themeColor="text1"/>
+          <w:sz w:val="28"/>
+          <w:szCs w:val="28"/>
+        </w:rPr>
+        <w:t xml:space="preserve">нтерфейса, а значит поиск и обнаружение дефектов в системе становится менее затратным процессом. </w:t>
       </w:r>
     </w:p>
     <w:p>
@@ -3412,30 +3403,30 @@
       <w:pPr>
         <w:pStyle w:val="Heading1"/>
       </w:pPr>
-      <w:bookmarkStart w:id="2" w:name="_Toc9974736"/>
-      <w:bookmarkStart w:id="3" w:name="_Toc10067837"/>
+      <w:bookmarkStart w:id="3" w:name="_Toc9974736"/>
+      <w:bookmarkStart w:id="4" w:name="_Toc10120839"/>
       <w:r>
         <w:lastRenderedPageBreak/>
         <w:t>ГЛАВА 1. АНАЛИЗ ПРОБЛЕМНОЙ ОБЛАСТИ</w:t>
       </w:r>
-      <w:bookmarkEnd w:id="2"/>
       <w:bookmarkEnd w:id="3"/>
+      <w:bookmarkEnd w:id="4"/>
     </w:p>
     <w:p>
       <w:pPr>
         <w:pStyle w:val="Heading2"/>
         <w:ind w:firstLine="709"/>
       </w:pPr>
-      <w:bookmarkStart w:id="4" w:name="_Toc9974737"/>
-      <w:bookmarkStart w:id="5" w:name="_Toc10067838"/>
+      <w:bookmarkStart w:id="5" w:name="_Toc9974737"/>
+      <w:bookmarkStart w:id="6" w:name="_Toc10120840"/>
       <w:r>
         <w:t>1.1.</w:t>
       </w:r>
       <w:r>
         <w:t>Постановка задачи в проблемной области</w:t>
       </w:r>
-      <w:bookmarkEnd w:id="4"/>
       <w:bookmarkEnd w:id="5"/>
+      <w:bookmarkEnd w:id="6"/>
     </w:p>
     <w:p>
       <w:pPr>
@@ -3930,8 +3921,8 @@
         <w:pStyle w:val="Heading2"/>
         <w:ind w:firstLine="709"/>
       </w:pPr>
-      <w:bookmarkStart w:id="6" w:name="_Toc9974738"/>
-      <w:bookmarkStart w:id="7" w:name="_Toc10067839"/>
+      <w:bookmarkStart w:id="7" w:name="_Toc9974738"/>
+      <w:bookmarkStart w:id="8" w:name="_Toc10120841"/>
       <w:r>
         <w:lastRenderedPageBreak/>
         <w:t>1.2.</w:t>
@@ -3942,8 +3933,8 @@
       <w:r>
         <w:t xml:space="preserve"> требований к системе</w:t>
       </w:r>
-      <w:bookmarkEnd w:id="6"/>
       <w:bookmarkEnd w:id="7"/>
+      <w:bookmarkEnd w:id="8"/>
     </w:p>
     <w:p>
       <w:pPr>
@@ -5418,8 +5409,8 @@
         <w:pStyle w:val="Heading2"/>
         <w:ind w:firstLine="709"/>
       </w:pPr>
-      <w:bookmarkStart w:id="8" w:name="_Toc9974739"/>
-      <w:bookmarkStart w:id="9" w:name="_Toc10067840"/>
+      <w:bookmarkStart w:id="9" w:name="_Toc9974739"/>
+      <w:bookmarkStart w:id="10" w:name="_Toc10120842"/>
       <w:r>
         <w:lastRenderedPageBreak/>
         <w:t xml:space="preserve">1.3. </w:t>
@@ -5427,8 +5418,8 @@
       <w:r>
         <w:t>Информационная модель</w:t>
       </w:r>
-      <w:bookmarkEnd w:id="8"/>
       <w:bookmarkEnd w:id="9"/>
+      <w:bookmarkEnd w:id="10"/>
     </w:p>
     <w:p>
       <w:pPr>
@@ -5453,21 +5444,7 @@
           <w:sz w:val="28"/>
           <w:szCs w:val="28"/>
         </w:rPr>
-        <w:t>Информационная модель должна включать такое формализованное описание предметной области, которое будет</w:t>
-      </w:r>
-      <w:r>
-        <w:rPr>
-          <w:sz w:val="28"/>
-          <w:szCs w:val="28"/>
-        </w:rPr>
-        <w:t xml:space="preserve"> </w:t>
-      </w:r>
-      <w:r>
-        <w:rPr>
-          <w:sz w:val="28"/>
-          <w:szCs w:val="28"/>
-        </w:rPr>
-        <w:t>понятно любому специалисту.</w:t>
+        <w:t>Анализ постановки задач в проблемной области и сформированных требований к системе показал, что разрабатываемая система будет взаимодействовать с сущностями, основные взаимосвязи и свойства которых перечислены ниже.</w:t>
       </w:r>
     </w:p>
     <w:p>
@@ -5485,7 +5462,14 @@
           <w:sz w:val="28"/>
           <w:szCs w:val="28"/>
         </w:rPr>
-        <w:t xml:space="preserve">На основании выделенных сущностей и результатов анализа проблемной области была спроектирована </w:t>
+        <w:t>Согласно требованиям, систему может запускать либо пользователь, либо внешняя по отношению к разрабатываемой, система</w:t>
+      </w:r>
+      <w:r>
+        <w:rPr>
+          <w:sz w:val="28"/>
+          <w:szCs w:val="28"/>
+        </w:rPr>
+        <w:t xml:space="preserve">, который(-ая) имеет некоторый набор данных, сформированных от различных </w:t>
       </w:r>
       <w:r>
         <w:rPr>
@@ -5493,7 +5477,71 @@
           <w:szCs w:val="28"/>
           <w:lang w:val="en-US"/>
         </w:rPr>
-        <w:t>ER</w:t>
+        <w:t>API</w:t>
+      </w:r>
+      <w:r>
+        <w:rPr>
+          <w:sz w:val="28"/>
+          <w:szCs w:val="28"/>
+        </w:rPr>
+        <w:t xml:space="preserve">. Запуск системы требует </w:t>
+      </w:r>
+      <w:r>
+        <w:rPr>
+          <w:sz w:val="28"/>
+          <w:szCs w:val="28"/>
+        </w:rPr>
+        <w:t xml:space="preserve">наличие </w:t>
+      </w:r>
+      <w:r>
+        <w:rPr>
+          <w:sz w:val="28"/>
+          <w:szCs w:val="28"/>
+        </w:rPr>
+        <w:t>конфигурационн</w:t>
+      </w:r>
+      <w:r>
+        <w:rPr>
+          <w:sz w:val="28"/>
+          <w:szCs w:val="28"/>
+        </w:rPr>
+        <w:t>ого</w:t>
+      </w:r>
+      <w:r>
+        <w:rPr>
+          <w:sz w:val="28"/>
+          <w:szCs w:val="28"/>
+        </w:rPr>
+        <w:t xml:space="preserve"> файл</w:t>
+      </w:r>
+      <w:r>
+        <w:rPr>
+          <w:sz w:val="28"/>
+          <w:szCs w:val="28"/>
+        </w:rPr>
+        <w:t>а, возможность настройки которого имеет как внешняя система так и пользователь. Будем сч</w:t>
+      </w:r>
+      <w:r>
+        <w:rPr>
+          <w:sz w:val="28"/>
+          <w:szCs w:val="28"/>
+        </w:rPr>
+        <w:t>итать пользователя также внешней системой.</w:t>
+      </w:r>
+      <w:r>
+        <w:rPr>
+          <w:sz w:val="28"/>
+          <w:szCs w:val="28"/>
+        </w:rPr>
+        <w:t xml:space="preserve"> В ходе своей работы, разрабатываемая система формирует статистические отчеты, которые имеют либо текстовый, либо графический, либо  формат </w:t>
+      </w:r>
+      <w:r>
+        <w:rPr>
+          <w:sz w:val="28"/>
+          <w:szCs w:val="28"/>
+          <w:lang w:val="en-US"/>
+        </w:rPr>
+        <w:t>HTML</w:t>
       </w:r>
       <w:r>
         <w:rPr>
@@ -5507,59 +5555,7 @@
           <w:sz w:val="28"/>
           <w:szCs w:val="28"/>
         </w:rPr>
-        <w:t xml:space="preserve">диаграмма в нотации </w:t>
-      </w:r>
-      <w:r>
-        <w:rPr>
-          <w:sz w:val="28"/>
-          <w:szCs w:val="28"/>
-          <w:lang w:val="en-US"/>
-        </w:rPr>
-        <w:t>Crow</w:t>
-      </w:r>
-      <w:r>
-        <w:rPr>
-          <w:sz w:val="28"/>
-          <w:szCs w:val="28"/>
-        </w:rPr>
-        <w:t>’</w:t>
-      </w:r>
-      <w:r>
-        <w:rPr>
-          <w:sz w:val="28"/>
-          <w:szCs w:val="28"/>
-          <w:lang w:val="en-US"/>
-        </w:rPr>
-        <w:t>s</w:t>
-      </w:r>
-      <w:r>
-        <w:rPr>
-          <w:sz w:val="28"/>
-          <w:szCs w:val="28"/>
-        </w:rPr>
-        <w:t xml:space="preserve"> </w:t>
-      </w:r>
-      <w:r>
-        <w:rPr>
-          <w:sz w:val="28"/>
-          <w:szCs w:val="28"/>
-          <w:lang w:val="en-US"/>
-        </w:rPr>
-        <w:t>Foot</w:t>
-      </w:r>
-      <w:r>
-        <w:rPr>
-          <w:sz w:val="28"/>
-          <w:szCs w:val="28"/>
-        </w:rPr>
-        <w:t xml:space="preserve"> (</w:t>
-      </w:r>
-      <w:r>
-        <w:rPr>
-          <w:sz w:val="28"/>
-          <w:szCs w:val="28"/>
-        </w:rPr>
-        <w:t>рисунок 1).</w:t>
+        <w:t>страницы, для удобного анализа структуры тестируемого сервиса и работы системы.</w:t>
       </w:r>
     </w:p>
     <w:p>
@@ -5572,18 +5568,104 @@
           <w:szCs w:val="28"/>
         </w:rPr>
       </w:pPr>
+      <w:r>
+        <w:rPr>
+          <w:sz w:val="28"/>
+          <w:szCs w:val="28"/>
+        </w:rPr>
+        <w:t xml:space="preserve">На основании выделенных сущностей и результатов анализа проблемной области была спроектирована </w:t>
+      </w:r>
+      <w:r>
+        <w:rPr>
+          <w:sz w:val="28"/>
+          <w:szCs w:val="28"/>
+          <w:lang w:val="en-US"/>
+        </w:rPr>
+        <w:t>ER</w:t>
+      </w:r>
+      <w:r>
+        <w:rPr>
+          <w:sz w:val="28"/>
+          <w:szCs w:val="28"/>
+        </w:rPr>
+        <w:t>-</w:t>
+      </w:r>
+      <w:r>
+        <w:rPr>
+          <w:sz w:val="28"/>
+          <w:szCs w:val="28"/>
+        </w:rPr>
+        <w:t xml:space="preserve">диаграмма в нотации </w:t>
+      </w:r>
+      <w:r>
+        <w:rPr>
+          <w:sz w:val="28"/>
+          <w:szCs w:val="28"/>
+          <w:lang w:val="en-US"/>
+        </w:rPr>
+        <w:t>Crow</w:t>
+      </w:r>
+      <w:r>
+        <w:rPr>
+          <w:sz w:val="28"/>
+          <w:szCs w:val="28"/>
+        </w:rPr>
+        <w:t>’</w:t>
+      </w:r>
+      <w:r>
+        <w:rPr>
+          <w:sz w:val="28"/>
+          <w:szCs w:val="28"/>
+          <w:lang w:val="en-US"/>
+        </w:rPr>
+        <w:t>s</w:t>
+      </w:r>
+      <w:r>
+        <w:rPr>
+          <w:sz w:val="28"/>
+          <w:szCs w:val="28"/>
+        </w:rPr>
+        <w:t xml:space="preserve"> </w:t>
+      </w:r>
+      <w:r>
+        <w:rPr>
+          <w:sz w:val="28"/>
+          <w:szCs w:val="28"/>
+          <w:lang w:val="en-US"/>
+        </w:rPr>
+        <w:t>Foot</w:t>
+      </w:r>
+      <w:r>
+        <w:rPr>
+          <w:sz w:val="28"/>
+          <w:szCs w:val="28"/>
+        </w:rPr>
+        <w:t xml:space="preserve"> (</w:t>
+      </w:r>
+      <w:r>
+        <w:rPr>
+          <w:sz w:val="28"/>
+          <w:szCs w:val="28"/>
+        </w:rPr>
+        <w:t>рисунок 1).</w:t>
+      </w:r>
     </w:p>
     <w:p>
       <w:pPr>
-        <w:pBdr>
-          <w:top w:val="nil"/>
-          <w:left w:val="nil"/>
-          <w:bottom w:val="nil"/>
-          <w:right w:val="nil"/>
-          <w:between w:val="nil"/>
-          <w:bar w:val="nil"/>
-        </w:pBdr>
-        <w:jc w:val="center"/>
+        <w:spacing w:line="360" w:lineRule="auto"/>
+        <w:ind w:firstLine="709"/>
+        <w:jc w:val="both"/>
+        <w:rPr>
+          <w:sz w:val="28"/>
+          <w:szCs w:val="28"/>
+        </w:rPr>
+      </w:pPr>
+    </w:p>
+    <w:p>
+      <w:pPr>
+        <w:spacing w:line="360" w:lineRule="auto"/>
+        <w:ind w:firstLine="709"/>
+        <w:jc w:val="both"/>
         <w:rPr>
           <w:sz w:val="28"/>
           <w:szCs w:val="28"/>
@@ -5596,10 +5678,10 @@
           <w:szCs w:val="28"/>
         </w:rPr>
         <w:drawing>
-          <wp:inline distT="0" distB="0" distL="0" distR="0" wp14:anchorId="352E3C24" wp14:editId="243CD3B2">
-            <wp:extent cx="5623837" cy="2097024"/>
-            <wp:effectExtent l="0" t="0" r="2540" b="0"/>
-            <wp:docPr id="12" name="Picture 12"/>
+          <wp:inline distT="0" distB="0" distL="0" distR="0" wp14:anchorId="0A57E516" wp14:editId="0F393DDF">
+            <wp:extent cx="5542202" cy="2041864"/>
+            <wp:effectExtent l="0" t="0" r="0" b="3175"/>
+            <wp:docPr id="4" name="Picture 4"/>
             <wp:cNvGraphicFramePr>
               <a:graphicFrameLocks xmlns:a="http://schemas.openxmlformats.org/drawingml/2006/main" noChangeAspect="1"/>
             </wp:cNvGraphicFramePr>
@@ -5607,7 +5689,7 @@
               <a:graphicData uri="http://schemas.openxmlformats.org/drawingml/2006/picture">
                 <pic:pic xmlns:pic="http://schemas.openxmlformats.org/drawingml/2006/picture">
                   <pic:nvPicPr>
-                    <pic:cNvPr id="12" name="Untitled Diagram.png"/>
+                    <pic:cNvPr id="4" name="info_model.png"/>
                     <pic:cNvPicPr/>
                   </pic:nvPicPr>
                   <pic:blipFill>
@@ -5625,7 +5707,7 @@
                   <pic:spPr>
                     <a:xfrm>
                       <a:off x="0" y="0"/>
-                      <a:ext cx="5646482" cy="2105468"/>
+                      <a:ext cx="5576011" cy="2054320"/>
                     </a:xfrm>
                     <a:prstGeom prst="rect">
                       <a:avLst/>
@@ -5671,21 +5753,6 @@
           <w:szCs w:val="28"/>
         </w:rPr>
       </w:pPr>
-      <w:r>
-        <w:rPr>
-          <w:sz w:val="28"/>
-          <w:szCs w:val="28"/>
-        </w:rPr>
-        <w:t>Рис. 1 Информационная модел</w:t>
-      </w:r>
-      <w:bookmarkStart w:id="10" w:name="_Toc9974740"/>
-      <w:r>
-        <w:rPr>
-          <w:sz w:val="28"/>
-          <w:szCs w:val="28"/>
-        </w:rPr>
-        <w:t>ь</w:t>
-      </w:r>
     </w:p>
     <w:p>
       <w:pPr>
@@ -5697,29 +5764,61 @@
           <w:between w:val="nil"/>
           <w:bar w:val="nil"/>
         </w:pBdr>
-        <w:rPr>
-          <w:sz w:val="28"/>
-          <w:szCs w:val="28"/>
-        </w:rPr>
-      </w:pPr>
-      <w:r>
-        <w:rPr>
-          <w:sz w:val="28"/>
-          <w:szCs w:val="28"/>
-        </w:rPr>
-        <w:br w:type="page"/>
+        <w:jc w:val="center"/>
+        <w:rPr>
+          <w:sz w:val="28"/>
+          <w:szCs w:val="28"/>
+        </w:rPr>
+      </w:pPr>
+      <w:r>
+        <w:rPr>
+          <w:sz w:val="28"/>
+          <w:szCs w:val="28"/>
+        </w:rPr>
+        <w:t>Рис. 1 Информационная модел</w:t>
+      </w:r>
+      <w:bookmarkStart w:id="11" w:name="_Toc9974740"/>
+      <w:r>
+        <w:rPr>
+          <w:sz w:val="28"/>
+          <w:szCs w:val="28"/>
+        </w:rPr>
+        <w:t>ь</w:t>
       </w:r>
     </w:p>
     <w:p>
       <w:pPr>
+        <w:pBdr>
+          <w:top w:val="nil"/>
+          <w:left w:val="nil"/>
+          <w:bottom w:val="nil"/>
+          <w:right w:val="nil"/>
+          <w:between w:val="nil"/>
+          <w:bar w:val="nil"/>
+        </w:pBdr>
+        <w:rPr>
+          <w:sz w:val="28"/>
+          <w:szCs w:val="28"/>
+        </w:rPr>
+      </w:pPr>
+      <w:r>
+        <w:rPr>
+          <w:sz w:val="28"/>
+          <w:szCs w:val="28"/>
+        </w:rPr>
+        <w:br w:type="page"/>
+      </w:r>
+    </w:p>
+    <w:p>
+      <w:pPr>
         <w:pStyle w:val="Heading2"/>
       </w:pPr>
-      <w:bookmarkStart w:id="11" w:name="_Toc10067841"/>
+      <w:bookmarkStart w:id="12" w:name="_Toc10120843"/>
       <w:r>
         <w:lastRenderedPageBreak/>
         <w:t>1.4. Математическая модель</w:t>
       </w:r>
-      <w:bookmarkEnd w:id="11"/>
+      <w:bookmarkEnd w:id="12"/>
     </w:p>
     <w:p>
       <w:pPr>
@@ -5735,7 +5834,6 @@
         <w:rPr>
           <w:sz w:val="28"/>
           <w:szCs w:val="28"/>
-          <w:lang w:val="en-US"/>
         </w:rPr>
       </w:pPr>
       <w:r>
@@ -5749,7 +5847,6 @@
         <w:rPr>
           <w:sz w:val="28"/>
           <w:szCs w:val="28"/>
-          <w:lang w:val="en-US"/>
         </w:rPr>
         <w:t>;</w:t>
       </w:r>
@@ -5820,7 +5917,6 @@
         <w:rPr>
           <w:sz w:val="28"/>
           <w:szCs w:val="28"/>
-          <w:lang w:val="en-US"/>
         </w:rPr>
       </w:pPr>
       <w:r>
@@ -5834,7 +5930,6 @@
         <w:rPr>
           <w:sz w:val="28"/>
           <w:szCs w:val="28"/>
-          <w:lang w:val="en-US"/>
         </w:rPr>
         <w:t>;</w:t>
       </w:r>
@@ -5852,16 +5947,7 @@
           <w:sz w:val="28"/>
           <w:szCs w:val="28"/>
         </w:rPr>
-        <w:t xml:space="preserve">Множество </w:t>
-      </w:r>
-      <w:bookmarkStart w:id="12" w:name="_GoBack"/>
-      <w:bookmarkEnd w:id="12"/>
-      <w:r>
-        <w:rPr>
-          <w:sz w:val="28"/>
-          <w:szCs w:val="28"/>
-        </w:rPr>
-        <w:t>запросов состоит из отдельных запросов. Следовательно сам процесс тестирования, сводится к процессу построения запросов.</w:t>
+        <w:t>Множество запросов состоит из отдельных запросов. Следовательно сам процесс тестирования, сводится к процессу построения запросов.</w:t>
       </w:r>
     </w:p>
     <w:p>
@@ -7271,7 +7357,15 @@
           <w:szCs w:val="28"/>
           <w:lang w:val="en-US"/>
         </w:rPr>
-        <w:t xml:space="preserve">x </w:t>
+        <w:t>x</w:t>
+      </w:r>
+      <w:r>
+        <w:rPr>
+          <w:i/>
+          <w:sz w:val="28"/>
+          <w:szCs w:val="28"/>
+        </w:rPr>
+        <w:t xml:space="preserve"> </w:t>
       </w:r>
       <w:r>
         <w:rPr>
@@ -7301,7 +7395,6 @@
         <w:rPr>
           <w:sz w:val="28"/>
           <w:szCs w:val="28"/>
-          <w:lang w:val="en-US"/>
         </w:rPr>
         <w:t xml:space="preserve"> – </w:t>
       </w:r>
@@ -7768,12 +7861,12 @@
         <w:pStyle w:val="Heading1"/>
         <w:ind w:firstLine="709"/>
       </w:pPr>
-      <w:bookmarkStart w:id="13" w:name="_Toc10067842"/>
+      <w:bookmarkStart w:id="13" w:name="_Toc10120844"/>
       <w:r>
         <w:lastRenderedPageBreak/>
         <w:t>ГЛАВА 2. ПРОЕКТИРОВАНИЕ</w:t>
       </w:r>
-      <w:bookmarkEnd w:id="10"/>
+      <w:bookmarkEnd w:id="11"/>
       <w:bookmarkEnd w:id="13"/>
     </w:p>
     <w:p>
@@ -7785,7 +7878,7 @@
         </w:rPr>
       </w:pPr>
       <w:bookmarkStart w:id="14" w:name="_Toc9974741"/>
-      <w:bookmarkStart w:id="15" w:name="_Toc10067843"/>
+      <w:bookmarkStart w:id="15" w:name="_Toc10120845"/>
       <w:r>
         <w:t xml:space="preserve">2.1. </w:t>
       </w:r>
@@ -8341,7 +8434,7 @@
         <w:ind w:firstLine="709"/>
       </w:pPr>
       <w:bookmarkStart w:id="16" w:name="_Toc9974742"/>
-      <w:bookmarkStart w:id="17" w:name="_Toc10067844"/>
+      <w:bookmarkStart w:id="17" w:name="_Toc10120846"/>
       <w:r>
         <w:lastRenderedPageBreak/>
         <w:t xml:space="preserve">2.2. </w:t>
@@ -8613,7 +8706,7 @@
         <w:br w:type="page"/>
       </w:r>
       <w:bookmarkStart w:id="18" w:name="_Toc9974743"/>
-      <w:bookmarkStart w:id="19" w:name="_Toc10067845"/>
+      <w:bookmarkStart w:id="19" w:name="_Toc10120847"/>
       <w:r>
         <w:lastRenderedPageBreak/>
         <w:t xml:space="preserve">2.3. </w:t>
@@ -9238,7 +9331,7 @@
         <w:ind w:firstLine="709"/>
       </w:pPr>
       <w:bookmarkStart w:id="20" w:name="_Toc9974744"/>
-      <w:bookmarkStart w:id="21" w:name="_Toc10067846"/>
+      <w:bookmarkStart w:id="21" w:name="_Toc10120848"/>
       <w:r>
         <w:lastRenderedPageBreak/>
         <w:t>ГЛАВА 3. РЕАЛИЗАЦИЯ</w:t>
@@ -9252,7 +9345,7 @@
         <w:ind w:firstLine="709"/>
       </w:pPr>
       <w:bookmarkStart w:id="22" w:name="_Toc9974745"/>
-      <w:bookmarkStart w:id="23" w:name="_Toc10067847"/>
+      <w:bookmarkStart w:id="23" w:name="_Toc10120849"/>
       <w:r>
         <w:t xml:space="preserve">3.1. </w:t>
       </w:r>
@@ -10388,7 +10481,7 @@
         <w:ind w:firstLine="709"/>
       </w:pPr>
       <w:bookmarkStart w:id="24" w:name="_Toc9974746"/>
-      <w:bookmarkStart w:id="25" w:name="_Toc10067848"/>
+      <w:bookmarkStart w:id="25" w:name="_Toc10120850"/>
       <w:r>
         <w:lastRenderedPageBreak/>
         <w:t xml:space="preserve">3.2. </w:t>
@@ -10770,12 +10863,21 @@
           <w:sz w:val="28"/>
           <w:szCs w:val="28"/>
         </w:rPr>
-        <w:t xml:space="preserve"> и провести улучшение кода при необходимости. Данная техника </w:t>
-      </w:r>
-      <w:r>
-        <w:rPr>
-          <w:sz w:val="28"/>
-          <w:szCs w:val="28"/>
+        <w:t xml:space="preserve"> и провести улучшение кода при необходимости. </w:t>
+      </w:r>
+      <w:r>
+        <w:rPr>
+          <w:sz w:val="28"/>
+          <w:szCs w:val="28"/>
+          <w:highlight w:val="lightGray"/>
+        </w:rPr>
+        <w:t xml:space="preserve">Данная техника </w:t>
+      </w:r>
+      <w:r>
+        <w:rPr>
+          <w:sz w:val="28"/>
+          <w:szCs w:val="28"/>
+          <w:highlight w:val="lightGray"/>
         </w:rPr>
         <w:t>была в</w:t>
       </w:r>
@@ -10783,6 +10885,7 @@
         <w:rPr>
           <w:sz w:val="28"/>
           <w:szCs w:val="28"/>
+          <w:highlight w:val="lightGray"/>
         </w:rPr>
         <w:t xml:space="preserve">ыбрана </w:t>
       </w:r>
@@ -10790,6 +10893,7 @@
         <w:rPr>
           <w:sz w:val="28"/>
           <w:szCs w:val="28"/>
+          <w:highlight w:val="lightGray"/>
         </w:rPr>
         <w:t>из-за того, что</w:t>
       </w:r>
@@ -10797,6 +10901,7 @@
         <w:rPr>
           <w:sz w:val="28"/>
           <w:szCs w:val="28"/>
+          <w:highlight w:val="lightGray"/>
         </w:rPr>
         <w:t xml:space="preserve"> </w:t>
       </w:r>
@@ -10804,6 +10909,7 @@
         <w:rPr>
           <w:sz w:val="28"/>
           <w:szCs w:val="28"/>
+          <w:highlight w:val="lightGray"/>
         </w:rPr>
         <w:t>б</w:t>
       </w:r>
@@ -10811,6 +10917,7 @@
         <w:rPr>
           <w:sz w:val="28"/>
           <w:szCs w:val="28"/>
+          <w:highlight w:val="lightGray"/>
         </w:rPr>
         <w:t xml:space="preserve">езопасность написания программ на выбранном языке программирования для реализации системы требует тщательного прокрытия большого количества участков кода из-за появления скрытых ошибок, </w:t>
       </w:r>
@@ -10818,6 +10925,7 @@
         <w:rPr>
           <w:sz w:val="28"/>
           <w:szCs w:val="28"/>
+          <w:highlight w:val="lightGray"/>
         </w:rPr>
         <w:t>которые связаны,</w:t>
       </w:r>
@@ -10825,6 +10933,7 @@
         <w:rPr>
           <w:sz w:val="28"/>
           <w:szCs w:val="28"/>
+          <w:highlight w:val="lightGray"/>
         </w:rPr>
         <w:t xml:space="preserve"> </w:t>
       </w:r>
@@ -10832,6 +10941,7 @@
         <w:rPr>
           <w:sz w:val="28"/>
           <w:szCs w:val="28"/>
+          <w:highlight w:val="lightGray"/>
         </w:rPr>
         <w:t>в большинстве случаев</w:t>
       </w:r>
@@ -10839,6 +10949,7 @@
         <w:rPr>
           <w:sz w:val="28"/>
           <w:szCs w:val="28"/>
+          <w:highlight w:val="lightGray"/>
         </w:rPr>
         <w:t>,</w:t>
       </w:r>
@@ -10846,8 +10957,16 @@
         <w:rPr>
           <w:sz w:val="28"/>
           <w:szCs w:val="28"/>
-        </w:rPr>
-        <w:t xml:space="preserve"> с динамической типизацией языка. Таким образом, каждый модуль уже имеет готовый набор тест</w:t>
+          <w:highlight w:val="lightGray"/>
+        </w:rPr>
+        <w:t xml:space="preserve"> с динамической типизацией языка</w:t>
+      </w:r>
+      <w:r>
+        <w:rPr>
+          <w:sz w:val="28"/>
+          <w:szCs w:val="28"/>
+        </w:rPr>
+        <w:t>. Таким образом, каждый модуль уже имеет готовый набор тест</w:t>
       </w:r>
       <w:r>
         <w:rPr>
@@ -11153,14 +11272,35 @@
           <w:szCs w:val="28"/>
         </w:rPr>
         <w:lastRenderedPageBreak/>
-        <w:t>В связи с тем, что модули уже были разработаны, во время проведения интеграционного тестирования, будем использовать</w:t>
-      </w:r>
-      <w:r>
-        <w:rPr>
-          <w:sz w:val="28"/>
-          <w:szCs w:val="28"/>
-        </w:rPr>
-        <w:t xml:space="preserve"> подход «снизу вверх», в соответсвии с которым, все модули, процедуры и функции собираются воедино и тестируются. Таким образом, были выявлены следующие критические для системы дефекты:</w:t>
+        <w:t xml:space="preserve">В связи с тем, что модули уже были разработаны, во время проведения интеграционного тестирования, </w:t>
+      </w:r>
+      <w:r>
+        <w:rPr>
+          <w:sz w:val="28"/>
+          <w:szCs w:val="28"/>
+        </w:rPr>
+        <w:t>использовался</w:t>
+      </w:r>
+      <w:r>
+        <w:rPr>
+          <w:sz w:val="28"/>
+          <w:szCs w:val="28"/>
+        </w:rPr>
+        <w:t xml:space="preserve"> подход «снизу вверх», в соответс</w:t>
+      </w:r>
+      <w:r>
+        <w:rPr>
+          <w:sz w:val="28"/>
+          <w:szCs w:val="28"/>
+        </w:rPr>
+        <w:t>т</w:t>
+      </w:r>
+      <w:r>
+        <w:rPr>
+          <w:sz w:val="28"/>
+          <w:szCs w:val="28"/>
+        </w:rPr>
+        <w:t>вии с которым, все модули, процедуры и функции собираются воедино и тестируются. Таким образом, были выявлены следующие критические для системы дефекты:</w:t>
       </w:r>
     </w:p>
     <w:p>
@@ -11460,7 +11600,7 @@
           <w:sz w:val="28"/>
           <w:szCs w:val="28"/>
         </w:rPr>
-        <w:t xml:space="preserve">неоднократно проведен процесс тестирования на текущем уровне. Таким образом, во время интеграционного тестирования был  выявлен примерно 31 дефект, 10 из которых, являлись критическими. Было решено закончить </w:t>
+        <w:t xml:space="preserve">неоднократно проведен процесс тестирования на текущем уровне. Таким образом, во время интеграционного тестирования был  выявлен  31 дефект, 10 из которых, являлись критическими. Было решено закончить </w:t>
       </w:r>
       <w:r>
         <w:rPr>
@@ -11527,7 +11667,7 @@
           <w:sz w:val="28"/>
           <w:szCs w:val="28"/>
         </w:rPr>
-        <w:t>Основной задачей системного тестирования является проверка всех требований к системе, при этом на этом уровне можно обнаружить дефекты, связан</w:t>
+        <w:t>Основной задачей системного тестирования является проверка всех требований к системе, при этом на этом уровне можно обнаружить дефекты, связанные с непредусмотренными сценариями использования. При выполнении си</w:t>
       </w:r>
       <w:r>
         <w:rPr>
@@ -11535,7 +11675,7 @@
           <w:szCs w:val="28"/>
         </w:rPr>
         <w:lastRenderedPageBreak/>
-        <w:t>ные с непредусмотренными сценариями использования. При выполнении системного тестирования был использован подход на базе требований, в соответствии с котором, для каждого требования пишутся тестовые случаи</w:t>
+        <w:t>стемного тестирования был использован подход на базе требований, в соответствии с котором, для каждого требования пишутся тестовые случаи</w:t>
       </w:r>
       <w:r>
         <w:rPr>
@@ -15812,22 +15952,419 @@
           <w:szCs w:val="28"/>
         </w:rPr>
       </w:pPr>
-      <w:r>
-        <w:rPr>
-          <w:sz w:val="28"/>
-          <w:szCs w:val="28"/>
-        </w:rPr>
-        <w:br w:type="page"/>
-      </w:r>
     </w:p>
     <w:p>
       <w:pPr>
+        <w:pBdr>
+          <w:top w:val="nil"/>
+          <w:left w:val="nil"/>
+          <w:bottom w:val="nil"/>
+          <w:right w:val="nil"/>
+          <w:between w:val="nil"/>
+          <w:bar w:val="nil"/>
+        </w:pBdr>
+        <w:spacing w:line="360" w:lineRule="auto"/>
+        <w:ind w:firstLine="709"/>
+        <w:jc w:val="both"/>
+        <w:rPr>
+          <w:sz w:val="28"/>
+          <w:szCs w:val="28"/>
+        </w:rPr>
+      </w:pPr>
+      <w:r>
+        <w:rPr>
+          <w:sz w:val="28"/>
+          <w:szCs w:val="28"/>
+        </w:rPr>
+        <w:t>К заключительному уровню тестирования системы относится приёмочный уровень, представляющий из себя процесс тестирования, который проверяет соответс</w:t>
+      </w:r>
+      <w:r>
+        <w:rPr>
+          <w:sz w:val="28"/>
+          <w:szCs w:val="28"/>
+        </w:rPr>
+        <w:t>т</w:t>
+      </w:r>
+      <w:r>
+        <w:rPr>
+          <w:sz w:val="28"/>
+          <w:szCs w:val="28"/>
+        </w:rPr>
+        <w:t xml:space="preserve">вие системы сформированным требованиям и приёмочным критериям. В связи с тем, что на системном уровне процесс тестирования системы </w:t>
+      </w:r>
+      <w:r>
+        <w:rPr>
+          <w:sz w:val="28"/>
+          <w:szCs w:val="28"/>
+        </w:rPr>
+        <w:t>проводился</w:t>
+      </w:r>
+      <w:r>
+        <w:rPr>
+          <w:sz w:val="28"/>
+          <w:szCs w:val="28"/>
+        </w:rPr>
+        <w:t xml:space="preserve"> на машине, </w:t>
+      </w:r>
+      <w:r>
+        <w:rPr>
+          <w:sz w:val="28"/>
+          <w:szCs w:val="28"/>
+        </w:rPr>
+        <w:t>аппаратное</w:t>
+      </w:r>
+      <w:r>
+        <w:rPr>
+          <w:sz w:val="28"/>
+          <w:szCs w:val="28"/>
+        </w:rPr>
+        <w:t xml:space="preserve"> и программное обеспечение которой, отлича</w:t>
+      </w:r>
+      <w:r>
+        <w:rPr>
+          <w:sz w:val="28"/>
+          <w:szCs w:val="28"/>
+        </w:rPr>
+        <w:t>е</w:t>
+      </w:r>
+      <w:r>
+        <w:rPr>
+          <w:sz w:val="28"/>
+          <w:szCs w:val="28"/>
+        </w:rPr>
+        <w:t>тся от</w:t>
+      </w:r>
+      <w:r>
+        <w:rPr>
+          <w:sz w:val="28"/>
+          <w:szCs w:val="28"/>
+        </w:rPr>
+        <w:t xml:space="preserve"> обеспечения </w:t>
+      </w:r>
+      <w:r>
+        <w:rPr>
+          <w:sz w:val="28"/>
+          <w:szCs w:val="28"/>
+        </w:rPr>
+        <w:t>эксплуатационных машин организаци</w:t>
+      </w:r>
+      <w:r>
+        <w:rPr>
+          <w:sz w:val="28"/>
+          <w:szCs w:val="28"/>
+        </w:rPr>
+        <w:t>и, то было принято решение, провести сначала операционное тестирование, а затем пользовательское.</w:t>
+      </w:r>
+      <w:r>
+        <w:rPr>
+          <w:sz w:val="28"/>
+          <w:szCs w:val="28"/>
+        </w:rPr>
+        <w:t xml:space="preserve"> Организация «КИБЕРТОНИКА» использует только виртуальные машины из которых были  выбраны две  разные модели по аппаратному обеспеспению для </w:t>
+      </w:r>
+      <w:r>
+        <w:rPr>
+          <w:sz w:val="28"/>
+          <w:szCs w:val="28"/>
+        </w:rPr>
+        <w:t>получения более полной</w:t>
+      </w:r>
+      <w:r>
+        <w:rPr>
+          <w:sz w:val="28"/>
+          <w:szCs w:val="28"/>
+        </w:rPr>
+        <w:t xml:space="preserve"> информации</w:t>
+      </w:r>
+      <w:r>
+        <w:rPr>
+          <w:sz w:val="28"/>
+          <w:szCs w:val="28"/>
+        </w:rPr>
+        <w:t xml:space="preserve"> о поведении системы в разных эксплуатационных средах. Первая модель представляет из себя машину с</w:t>
+      </w:r>
+      <w:r>
+        <w:rPr>
+          <w:sz w:val="28"/>
+          <w:szCs w:val="28"/>
+        </w:rPr>
+        <w:t xml:space="preserve">о следующим аппаратным и программным обеспечением: процессор </w:t>
+      </w:r>
+      <w:r>
+        <w:rPr>
+          <w:sz w:val="28"/>
+          <w:szCs w:val="28"/>
+          <w:lang w:val="en-US"/>
+        </w:rPr>
+        <w:t>Intel</w:t>
+      </w:r>
+      <w:r>
+        <w:rPr>
+          <w:sz w:val="28"/>
+          <w:szCs w:val="28"/>
+        </w:rPr>
+        <w:t>(</w:t>
+      </w:r>
+      <w:r>
+        <w:rPr>
+          <w:sz w:val="28"/>
+          <w:szCs w:val="28"/>
+          <w:lang w:val="en-US"/>
+        </w:rPr>
+        <w:t>R</w:t>
+      </w:r>
+      <w:r>
+        <w:rPr>
+          <w:sz w:val="28"/>
+          <w:szCs w:val="28"/>
+        </w:rPr>
+        <w:t xml:space="preserve">) </w:t>
+      </w:r>
+      <w:r>
+        <w:rPr>
+          <w:sz w:val="28"/>
+          <w:szCs w:val="28"/>
+          <w:lang w:val="en-US"/>
+        </w:rPr>
+        <w:t>Xeon</w:t>
+      </w:r>
+      <w:r>
+        <w:rPr>
+          <w:sz w:val="28"/>
+          <w:szCs w:val="28"/>
+        </w:rPr>
+        <w:t>(</w:t>
+      </w:r>
+      <w:r>
+        <w:rPr>
+          <w:sz w:val="28"/>
+          <w:szCs w:val="28"/>
+          <w:lang w:val="en-US"/>
+        </w:rPr>
+        <w:t>R</w:t>
+      </w:r>
+      <w:r>
+        <w:rPr>
+          <w:sz w:val="28"/>
+          <w:szCs w:val="28"/>
+        </w:rPr>
+        <w:t xml:space="preserve">) </w:t>
+      </w:r>
+      <w:r>
+        <w:rPr>
+          <w:sz w:val="28"/>
+          <w:szCs w:val="28"/>
+          <w:lang w:val="en-US"/>
+        </w:rPr>
+        <w:t>Platinum</w:t>
+      </w:r>
+      <w:r>
+        <w:rPr>
+          <w:sz w:val="28"/>
+          <w:szCs w:val="28"/>
+        </w:rPr>
+        <w:t xml:space="preserve"> 8175</w:t>
+      </w:r>
+      <w:r>
+        <w:rPr>
+          <w:sz w:val="28"/>
+          <w:szCs w:val="28"/>
+          <w:lang w:val="en-US"/>
+        </w:rPr>
+        <w:t>M</w:t>
+      </w:r>
+      <w:r>
+        <w:rPr>
+          <w:sz w:val="28"/>
+          <w:szCs w:val="28"/>
+        </w:rPr>
+        <w:t xml:space="preserve"> с частотой 2,5 ГГц, 1 ядро, с размером кэша данных и инструкций 32 кБайта, кэша второго уровня 1024 кБайт и кэшем третьего уровня 33792 кБайт, твердотельный накопитель</w:t>
+      </w:r>
+      <w:r>
+        <w:rPr>
+          <w:sz w:val="28"/>
+          <w:szCs w:val="28"/>
+        </w:rPr>
+        <w:t xml:space="preserve"> с файловой системой </w:t>
+      </w:r>
+      <w:r>
+        <w:rPr>
+          <w:sz w:val="28"/>
+          <w:szCs w:val="28"/>
+          <w:lang w:val="en-US"/>
+        </w:rPr>
+        <w:t>Ext</w:t>
+      </w:r>
+      <w:r>
+        <w:rPr>
+          <w:sz w:val="28"/>
+          <w:szCs w:val="28"/>
+        </w:rPr>
+        <w:t>4</w:t>
+      </w:r>
+      <w:r>
+        <w:rPr>
+          <w:sz w:val="28"/>
+          <w:szCs w:val="28"/>
+        </w:rPr>
+        <w:t>, операционная система</w:t>
+      </w:r>
+      <w:r>
+        <w:rPr>
+          <w:sz w:val="28"/>
+          <w:szCs w:val="28"/>
+        </w:rPr>
+        <w:t xml:space="preserve"> </w:t>
+      </w:r>
+      <w:r>
+        <w:rPr>
+          <w:sz w:val="28"/>
+          <w:szCs w:val="28"/>
+          <w:lang w:val="en-US"/>
+        </w:rPr>
+        <w:t>Ubuntu</w:t>
+      </w:r>
+      <w:r>
+        <w:rPr>
+          <w:sz w:val="28"/>
+          <w:szCs w:val="28"/>
+        </w:rPr>
+        <w:t xml:space="preserve">, версии </w:t>
+      </w:r>
+      <w:r>
+        <w:rPr>
+          <w:sz w:val="28"/>
+          <w:szCs w:val="28"/>
+        </w:rPr>
+        <w:lastRenderedPageBreak/>
+        <w:t>16.04</w:t>
+      </w:r>
+      <w:r>
+        <w:rPr>
+          <w:sz w:val="28"/>
+          <w:szCs w:val="28"/>
+        </w:rPr>
+        <w:t>. Вторая модель отличается от первой только в четверо большим количеством ядер и увеличенным размером оперативной памяти до 8 гБайт.</w:t>
+      </w:r>
+    </w:p>
+    <w:p>
+      <w:pPr>
+        <w:pBdr>
+          <w:top w:val="nil"/>
+          <w:left w:val="nil"/>
+          <w:bottom w:val="nil"/>
+          <w:right w:val="nil"/>
+          <w:between w:val="nil"/>
+          <w:bar w:val="nil"/>
+        </w:pBdr>
+        <w:spacing w:line="360" w:lineRule="auto"/>
+        <w:ind w:firstLine="709"/>
+        <w:jc w:val="both"/>
+        <w:rPr>
+          <w:sz w:val="28"/>
+          <w:szCs w:val="28"/>
+        </w:rPr>
+      </w:pPr>
+      <w:r>
+        <w:rPr>
+          <w:sz w:val="28"/>
+          <w:szCs w:val="28"/>
+        </w:rPr>
+        <w:t>Испытания показали, что система корректно работала в эксплуатационной среде согласно сформированным требованиям. При возникновении ошибок в одном из модуле системы, а также при возникновении ошибок в сети, система выдовала соответствующие сообщения об ошибках, производила откат перезаписи файлов и корректно завершала работу.</w:t>
+      </w:r>
+    </w:p>
+    <w:p>
+      <w:pPr>
+        <w:pBdr>
+          <w:top w:val="nil"/>
+          <w:left w:val="nil"/>
+          <w:bottom w:val="nil"/>
+          <w:right w:val="nil"/>
+          <w:between w:val="nil"/>
+          <w:bar w:val="nil"/>
+        </w:pBdr>
+        <w:spacing w:line="360" w:lineRule="auto"/>
+        <w:ind w:firstLine="709"/>
+        <w:jc w:val="both"/>
+        <w:rPr>
+          <w:sz w:val="28"/>
+          <w:szCs w:val="28"/>
+        </w:rPr>
+      </w:pPr>
+      <w:r>
+        <w:rPr>
+          <w:sz w:val="28"/>
+          <w:szCs w:val="28"/>
+        </w:rPr>
+        <w:t>Пользовательское</w:t>
+      </w:r>
+      <w:r>
+        <w:rPr>
+          <w:sz w:val="28"/>
+          <w:szCs w:val="28"/>
+        </w:rPr>
+        <w:t xml:space="preserve"> </w:t>
+      </w:r>
+      <w:r>
+        <w:rPr>
+          <w:sz w:val="28"/>
+          <w:szCs w:val="28"/>
+        </w:rPr>
+        <w:t xml:space="preserve">тестирование </w:t>
+      </w:r>
+      <w:r>
+        <w:rPr>
+          <w:sz w:val="28"/>
+          <w:szCs w:val="28"/>
+        </w:rPr>
+        <w:t>[</w:t>
+      </w:r>
+      <w:r>
+        <w:rPr>
+          <w:sz w:val="28"/>
+          <w:szCs w:val="28"/>
+        </w:rPr>
+        <w:t>черновик</w:t>
+      </w:r>
+      <w:r>
+        <w:rPr>
+          <w:sz w:val="28"/>
+          <w:szCs w:val="28"/>
+        </w:rPr>
+        <w:t>]</w:t>
+      </w:r>
+    </w:p>
+    <w:p>
+      <w:pPr>
+        <w:pBdr>
+          <w:top w:val="nil"/>
+          <w:left w:val="nil"/>
+          <w:bottom w:val="nil"/>
+          <w:right w:val="nil"/>
+          <w:between w:val="nil"/>
+          <w:bar w:val="nil"/>
+        </w:pBdr>
+        <w:rPr>
+          <w:sz w:val="28"/>
+          <w:szCs w:val="28"/>
+        </w:rPr>
+      </w:pPr>
+      <w:r>
+        <w:rPr>
+          <w:sz w:val="28"/>
+          <w:szCs w:val="28"/>
+        </w:rPr>
+        <w:br w:type="page"/>
+      </w:r>
+    </w:p>
+    <w:p>
+      <w:pPr>
         <w:pStyle w:val="Heading2"/>
         <w:rPr>
           <w:szCs w:val="28"/>
         </w:rPr>
       </w:pPr>
-      <w:bookmarkStart w:id="27" w:name="_Toc10067849"/>
+      <w:bookmarkStart w:id="27" w:name="_Toc10120851"/>
       <w:r>
         <w:lastRenderedPageBreak/>
         <w:t xml:space="preserve">3.4. </w:t>
@@ -15869,7 +16406,7 @@
         <w:ind w:firstLine="709"/>
       </w:pPr>
       <w:bookmarkStart w:id="28" w:name="_Toc9974748"/>
-      <w:bookmarkStart w:id="29" w:name="_Toc10067850"/>
+      <w:bookmarkStart w:id="29" w:name="_Toc10120852"/>
       <w:r>
         <w:lastRenderedPageBreak/>
         <w:t>Заключение</w:t>
@@ -15906,7 +16443,7 @@
         <w:pStyle w:val="Heading1"/>
       </w:pPr>
       <w:bookmarkStart w:id="30" w:name="_Toc9974749"/>
-      <w:bookmarkStart w:id="31" w:name="_Toc10067851"/>
+      <w:bookmarkStart w:id="31" w:name="_Toc10120853"/>
       <w:r>
         <w:lastRenderedPageBreak/>
         <w:t>П</w:t>
@@ -15989,6 +16526,11 @@
         <w:docPartUnique/>
       </w:docPartObj>
     </w:sdtPr>
+    <w:sdtEndPr>
+      <w:rPr>
+        <w:rStyle w:val="PageNumber"/>
+      </w:rPr>
+    </w:sdtEndPr>
     <w:sdtContent>
       <w:p>
         <w:pPr>
@@ -16040,6 +16582,11 @@
         <w:docPartUnique/>
       </w:docPartObj>
     </w:sdtPr>
+    <w:sdtEndPr>
+      <w:rPr>
+        <w:rStyle w:val="PageNumber"/>
+      </w:rPr>
+    </w:sdtEndPr>
     <w:sdtContent>
       <w:p>
         <w:pPr>
@@ -22935,7 +23482,7 @@
 </file>
 
 <file path=customXml/itemProps1.xml><?xml version="1.0" encoding="utf-8"?>
-<ds:datastoreItem xmlns:ds="http://schemas.openxmlformats.org/officeDocument/2006/customXml" ds:itemID="{D4C534CB-25E8-6A44-8E1A-F8B5F1595A7F}">
+<ds:datastoreItem xmlns:ds="http://schemas.openxmlformats.org/officeDocument/2006/customXml" ds:itemID="{0F3CB713-4D6E-B545-867C-6A105B1C2334}">
   <ds:schemaRefs>
     <ds:schemaRef ds:uri="http://schemas.openxmlformats.org/officeDocument/2006/bibliography"/>
   </ds:schemaRefs>

--- a/txt/ochaplashkin.docx
+++ b/txt/ochaplashkin.docx
@@ -77,8 +77,6 @@
         </w:rPr>
         <w:br w:type="page"/>
       </w:r>
-      <w:bookmarkStart w:id="0" w:name="_GoBack"/>
-      <w:bookmarkEnd w:id="0"/>
     </w:p>
     <w:sdt>
       <w:sdtPr>
@@ -407,27 +405,7 @@
                 <w:sz w:val="28"/>
                 <w:szCs w:val="28"/>
               </w:rPr>
-              <w:t xml:space="preserve">1.1.Постановка </w:t>
-            </w:r>
-            <w:r>
-              <w:rPr>
-                <w:rStyle w:val="Hyperlink"/>
-                <w:rFonts w:ascii="Times New Roman" w:hAnsi="Times New Roman"/>
-                <w:noProof/>
-                <w:sz w:val="28"/>
-                <w:szCs w:val="28"/>
-              </w:rPr>
-              <w:t>з</w:t>
-            </w:r>
-            <w:r>
-              <w:rPr>
-                <w:rStyle w:val="Hyperlink"/>
-                <w:rFonts w:ascii="Times New Roman" w:hAnsi="Times New Roman"/>
-                <w:noProof/>
-                <w:sz w:val="28"/>
-                <w:szCs w:val="28"/>
-              </w:rPr>
-              <w:t>адачи в проблемной области</w:t>
+              <w:t>1.1.Постановка задачи в проблемной области</w:t>
             </w:r>
             <w:r>
               <w:rPr>
@@ -1420,29 +1398,7 @@
                 <w:sz w:val="28"/>
                 <w:szCs w:val="28"/>
               </w:rPr>
-              <w:t>ЗАКЛЮЧЕН</w:t>
-            </w:r>
-            <w:r>
-              <w:rPr>
-                <w:rStyle w:val="Hyperlink"/>
-                <w:rFonts w:ascii="Times New Roman" w:hAnsi="Times New Roman"/>
-                <w:b w:val="0"/>
-                <w:noProof/>
-                <w:sz w:val="28"/>
-                <w:szCs w:val="28"/>
-              </w:rPr>
-              <w:t>И</w:t>
-            </w:r>
-            <w:r>
-              <w:rPr>
-                <w:rStyle w:val="Hyperlink"/>
-                <w:rFonts w:ascii="Times New Roman" w:hAnsi="Times New Roman"/>
-                <w:b w:val="0"/>
-                <w:noProof/>
-                <w:sz w:val="28"/>
-                <w:szCs w:val="28"/>
-              </w:rPr>
-              <w:t>Е</w:t>
+              <w:t>ЗАКЛЮЧЕНИЕ</w:t>
             </w:r>
             <w:r>
               <w:rPr>
@@ -1879,6 +1835,8 @@
         </w:rPr>
         <w:br w:type="page"/>
       </w:r>
+      <w:bookmarkStart w:id="0" w:name="_GoBack"/>
+      <w:bookmarkEnd w:id="0"/>
     </w:p>
     <w:p>
       <w:pPr>
@@ -5912,63 +5870,35 @@
           <w:sz w:val="28"/>
           <w:szCs w:val="28"/>
         </w:rPr>
-        <w:t>При построении математической модели б</w:t>
-      </w:r>
-      <w:r>
-        <w:rPr>
-          <w:sz w:val="28"/>
-          <w:szCs w:val="28"/>
-        </w:rPr>
-        <w:t>ыл</w:t>
-      </w:r>
-      <w:r>
-        <w:rPr>
-          <w:sz w:val="28"/>
-          <w:szCs w:val="28"/>
-        </w:rPr>
-        <w:t xml:space="preserve"> рассм</w:t>
-      </w:r>
-      <w:r>
-        <w:rPr>
-          <w:sz w:val="28"/>
-          <w:szCs w:val="28"/>
-        </w:rPr>
-        <w:t>о</w:t>
-      </w:r>
-      <w:r>
-        <w:rPr>
-          <w:sz w:val="28"/>
-          <w:szCs w:val="28"/>
-        </w:rPr>
-        <w:t>тр</w:t>
-      </w:r>
-      <w:r>
-        <w:rPr>
-          <w:sz w:val="28"/>
-          <w:szCs w:val="28"/>
-        </w:rPr>
-        <w:t>ен</w:t>
-      </w:r>
-      <w:r>
-        <w:rPr>
-          <w:sz w:val="28"/>
-          <w:szCs w:val="28"/>
-        </w:rPr>
-        <w:t xml:space="preserve"> такой процесс, </w:t>
-      </w:r>
-      <w:r>
-        <w:rPr>
-          <w:sz w:val="28"/>
-          <w:szCs w:val="28"/>
-        </w:rPr>
-        <w:t xml:space="preserve">в соответствии с которым </w:t>
-      </w:r>
-      <w:r>
-        <w:rPr>
-          <w:sz w:val="28"/>
-          <w:szCs w:val="28"/>
-        </w:rPr>
-        <w:t xml:space="preserve">генерировались запросы к рассматриваемому сервису </w:t>
+        <w:t>Для</w:t>
+      </w:r>
+      <w:r>
+        <w:rPr>
+          <w:sz w:val="28"/>
+          <w:szCs w:val="28"/>
+        </w:rPr>
+        <w:t xml:space="preserve"> по</w:t>
+      </w:r>
+      <w:r>
+        <w:rPr>
+          <w:sz w:val="28"/>
+          <w:szCs w:val="28"/>
+        </w:rPr>
+        <w:t>строения</w:t>
+      </w:r>
+      <w:r>
+        <w:rPr>
+          <w:sz w:val="28"/>
+          <w:szCs w:val="28"/>
+        </w:rPr>
+        <w:t xml:space="preserve"> математической модели </w:t>
+      </w:r>
+      <w:r>
+        <w:rPr>
+          <w:sz w:val="28"/>
+          <w:szCs w:val="28"/>
+        </w:rPr>
+        <w:t xml:space="preserve">необходимо рассмотреть процесс генерации запросов к </w:t>
       </w:r>
       <w:r>
         <w:rPr>
@@ -5990,33 +5920,23 @@
           <w:sz w:val="28"/>
           <w:szCs w:val="28"/>
         </w:rPr>
-        <w:t xml:space="preserve"> Каждый запрос был представлен в виде совокупности </w:t>
-      </w:r>
-      <w:r>
-        <w:rPr>
-          <w:sz w:val="28"/>
-          <w:szCs w:val="28"/>
-        </w:rPr>
-        <w:t>трех</w:t>
-      </w:r>
-      <w:r>
-        <w:rPr>
-          <w:sz w:val="28"/>
-          <w:szCs w:val="28"/>
-        </w:rPr>
-        <w:t xml:space="preserve"> множеств:</w:t>
-      </w:r>
-    </w:p>
-    <w:p>
-      <w:pPr>
-        <w:spacing w:line="360" w:lineRule="auto"/>
-        <w:ind w:firstLine="709"/>
-        <w:jc w:val="both"/>
-        <w:rPr>
-          <w:sz w:val="28"/>
-          <w:szCs w:val="28"/>
-        </w:rPr>
-      </w:pPr>
+        <w:t xml:space="preserve"> Под запросом будем считать такое множество </w:t>
+      </w:r>
+      <w:r>
+        <w:rPr>
+          <w:sz w:val="28"/>
+          <w:szCs w:val="28"/>
+          <w:lang w:val="en-US"/>
+        </w:rPr>
+        <w:t>D</w:t>
+      </w:r>
+      <w:r>
+        <w:rPr>
+          <w:sz w:val="28"/>
+          <w:szCs w:val="28"/>
+        </w:rPr>
+        <w:t xml:space="preserve">, которое состоит </w:t>
+      </w:r>
     </w:p>
     <w:p>
       <w:pPr>
@@ -6026,6 +5946,7 @@
         <w:rPr>
           <w:sz w:val="28"/>
           <w:szCs w:val="28"/>
+          <w:lang w:val="en-US"/>
         </w:rPr>
       </w:pPr>
       <m:oMath>
@@ -6100,7 +6021,15 @@
           <w:sz w:val="28"/>
           <w:szCs w:val="28"/>
         </w:rPr>
-        <w:t>,</w:t>
+        <w:t xml:space="preserve"> (1</w:t>
+      </w:r>
+      <w:r>
+        <w:rPr>
+          <w:sz w:val="28"/>
+          <w:szCs w:val="28"/>
+          <w:lang w:val="en-US"/>
+        </w:rPr>
+        <w:t>.1)</w:t>
       </w:r>
     </w:p>
     <w:p>
@@ -6224,18 +6153,6 @@
         </w:rPr>
         <w:t>.</w:t>
       </w:r>
-    </w:p>
-    <w:p>
-      <w:pPr>
-        <w:spacing w:line="360" w:lineRule="auto"/>
-        <w:ind w:firstLine="709"/>
-        <w:jc w:val="center"/>
-        <w:rPr>
-          <w:i/>
-          <w:sz w:val="28"/>
-          <w:szCs w:val="28"/>
-        </w:rPr>
-      </w:pPr>
     </w:p>
     <w:p>
       <w:pPr>
@@ -6441,7 +6358,7 @@
               <w:sz w:val="28"/>
               <w:szCs w:val="28"/>
             </w:rPr>
-            <m:t>,</m:t>
+            <m:t xml:space="preserve"> (1.2)</m:t>
           </m:r>
         </m:oMath>
       </m:oMathPara>
@@ -6543,18 +6460,6 @@
         </w:rPr>
         <w:t xml:space="preserve">узлов </w:t>
       </w:r>
-    </w:p>
-    <w:p>
-      <w:pPr>
-        <w:spacing w:line="360" w:lineRule="auto"/>
-        <w:ind w:firstLine="709"/>
-        <w:jc w:val="center"/>
-        <w:rPr>
-          <w:i/>
-          <w:sz w:val="28"/>
-          <w:szCs w:val="28"/>
-        </w:rPr>
-      </w:pPr>
     </w:p>
     <w:p>
       <w:pPr>
@@ -6751,7 +6656,7 @@
               <w:sz w:val="28"/>
               <w:szCs w:val="28"/>
             </w:rPr>
-            <m:t>,</m:t>
+            <m:t xml:space="preserve"> (1.3)</m:t>
           </m:r>
         </m:oMath>
       </m:oMathPara>
@@ -6852,73 +6757,62 @@
       <w:pPr>
         <w:spacing w:line="360" w:lineRule="auto"/>
         <w:ind w:firstLine="709"/>
-        <w:jc w:val="center"/>
-        <w:rPr>
-          <w:i/>
-          <w:sz w:val="28"/>
-          <w:szCs w:val="28"/>
-        </w:rPr>
-      </w:pPr>
+        <w:rPr>
+          <w:sz w:val="28"/>
+          <w:szCs w:val="28"/>
+        </w:rPr>
+      </w:pPr>
+      <w:r>
+        <w:rPr>
+          <w:sz w:val="28"/>
+          <w:szCs w:val="28"/>
+        </w:rPr>
+        <w:t xml:space="preserve">Таким образом, </w:t>
+      </w:r>
+      <w:r>
+        <w:rPr>
+          <w:sz w:val="28"/>
+          <w:szCs w:val="28"/>
+        </w:rPr>
+        <w:t>тело запроса можно представить</w:t>
+      </w:r>
+      <w:r>
+        <w:rPr>
+          <w:sz w:val="28"/>
+          <w:szCs w:val="28"/>
+        </w:rPr>
+        <w:t xml:space="preserve"> </w:t>
+      </w:r>
+      <w:r>
+        <w:rPr>
+          <w:sz w:val="28"/>
+          <w:szCs w:val="28"/>
+        </w:rPr>
+        <w:t xml:space="preserve">множеством </w:t>
+      </w:r>
+      <w:r>
+        <w:rPr>
+          <w:sz w:val="28"/>
+          <w:szCs w:val="28"/>
+          <w:lang w:val="en-US"/>
+        </w:rPr>
+        <w:t>D</w:t>
+      </w:r>
+      <w:r>
+        <w:rPr>
+          <w:sz w:val="28"/>
+          <w:szCs w:val="28"/>
+        </w:rPr>
+        <w:t>:</w:t>
+      </w:r>
     </w:p>
     <w:p>
       <w:pPr>
         <w:spacing w:line="360" w:lineRule="auto"/>
-        <w:ind w:firstLine="709"/>
-        <w:rPr>
-          <w:sz w:val="28"/>
-          <w:szCs w:val="28"/>
-        </w:rPr>
-      </w:pPr>
-      <w:r>
-        <w:rPr>
-          <w:sz w:val="28"/>
-          <w:szCs w:val="28"/>
-        </w:rPr>
-        <w:t xml:space="preserve">Таким образом, </w:t>
-      </w:r>
-      <w:r>
-        <w:rPr>
-          <w:sz w:val="28"/>
-          <w:szCs w:val="28"/>
-        </w:rPr>
-        <w:t>тело запроса можно представить</w:t>
-      </w:r>
-      <w:r>
-        <w:rPr>
-          <w:sz w:val="28"/>
-          <w:szCs w:val="28"/>
-        </w:rPr>
-        <w:t xml:space="preserve"> </w:t>
-      </w:r>
-      <w:r>
-        <w:rPr>
-          <w:sz w:val="28"/>
-          <w:szCs w:val="28"/>
-        </w:rPr>
-        <w:t xml:space="preserve">множеством </w:t>
-      </w:r>
-      <w:r>
-        <w:rPr>
-          <w:sz w:val="28"/>
-          <w:szCs w:val="28"/>
-          <w:lang w:val="en-US"/>
-        </w:rPr>
-        <w:t>D</w:t>
-      </w:r>
-      <w:r>
-        <w:rPr>
-          <w:sz w:val="28"/>
-          <w:szCs w:val="28"/>
-        </w:rPr>
-        <w:t>:</w:t>
-      </w:r>
-    </w:p>
-    <w:p>
-      <w:pPr>
-        <w:spacing w:line="360" w:lineRule="auto"/>
-        <w:rPr>
-          <w:sz w:val="28"/>
-          <w:szCs w:val="28"/>
+        <w:rPr>
+          <w:sz w:val="28"/>
+          <w:szCs w:val="28"/>
+          <w:highlight w:val="lightGray"/>
           <w:lang w:val="en-US"/>
         </w:rPr>
       </w:pPr>
@@ -6929,6 +6823,7 @@
               <w:rFonts w:ascii="Cambria Math" w:hAnsi="Cambria Math"/>
               <w:sz w:val="28"/>
               <w:szCs w:val="28"/>
+              <w:highlight w:val="lightGray"/>
               <w:lang w:val="en-US"/>
             </w:rPr>
             <m:t>D</m:t>
@@ -6938,6 +6833,7 @@
               <w:rFonts w:ascii="Cambria Math" w:hAnsi="Cambria Math"/>
               <w:sz w:val="28"/>
               <w:szCs w:val="28"/>
+              <w:highlight w:val="lightGray"/>
             </w:rPr>
             <m:t xml:space="preserve"> :=</m:t>
           </m:r>
@@ -6951,6 +6847,7 @@
                   <w:i/>
                   <w:sz w:val="28"/>
                   <w:szCs w:val="28"/>
+                  <w:highlight w:val="lightGray"/>
                 </w:rPr>
               </m:ctrlPr>
             </m:dPr>
@@ -6963,6 +6860,7 @@
                       <w:i/>
                       <w:sz w:val="28"/>
                       <w:szCs w:val="28"/>
+                      <w:highlight w:val="lightGray"/>
                     </w:rPr>
                   </m:ctrlPr>
                 </m:dPr>
@@ -6972,6 +6870,7 @@
                       <w:rFonts w:ascii="Cambria Math" w:hAnsi="Cambria Math"/>
                       <w:sz w:val="28"/>
                       <w:szCs w:val="28"/>
+                      <w:highlight w:val="lightGray"/>
                     </w:rPr>
                     <m:t>a,b</m:t>
                   </m:r>
@@ -6982,6 +6881,7 @@
                   <w:rFonts w:ascii="Cambria Math" w:hAnsi="Cambria Math"/>
                   <w:sz w:val="28"/>
                   <w:szCs w:val="28"/>
+                  <w:highlight w:val="lightGray"/>
                 </w:rPr>
                 <m:t>| a ∈A &amp; b ∈B</m:t>
               </m:r>
@@ -6992,6 +6892,7 @@
               <w:rFonts w:ascii="Cambria Math" w:hAnsi="Cambria Math"/>
               <w:sz w:val="28"/>
               <w:szCs w:val="28"/>
+              <w:highlight w:val="lightGray"/>
             </w:rPr>
             <m:t xml:space="preserve"> ∆</m:t>
           </m:r>
@@ -7003,6 +6904,7 @@
               <w:rFonts w:ascii="Cambria Math" w:hAnsi="Cambria Math"/>
               <w:sz w:val="28"/>
               <w:szCs w:val="28"/>
+              <w:highlight w:val="lightGray"/>
             </w:rPr>
             <m:t xml:space="preserve"> </m:t>
           </m:r>
@@ -7011,9 +6913,30 @@
               <w:rFonts w:ascii="Cambria Math" w:hAnsi="Cambria Math"/>
               <w:sz w:val="28"/>
               <w:szCs w:val="28"/>
+              <w:highlight w:val="lightGray"/>
               <w:lang w:val="en-US"/>
             </w:rPr>
-            <m:t xml:space="preserve">X, </m:t>
+            <m:t>X</m:t>
+          </m:r>
+          <m:r>
+            <w:rPr>
+              <w:rFonts w:ascii="Cambria Math" w:hAnsi="Cambria Math"/>
+              <w:sz w:val="28"/>
+              <w:szCs w:val="28"/>
+              <w:highlight w:val="lightGray"/>
+              <w:lang w:val="en-US"/>
+            </w:rPr>
+            <m:t xml:space="preserve"> (1.4)</m:t>
+          </m:r>
+          <m:r>
+            <w:rPr>
+              <w:rFonts w:ascii="Cambria Math" w:hAnsi="Cambria Math"/>
+              <w:sz w:val="28"/>
+              <w:szCs w:val="28"/>
+              <w:highlight w:val="lightGray"/>
+              <w:lang w:val="en-US"/>
+            </w:rPr>
+            <m:t xml:space="preserve"> </m:t>
           </m:r>
         </m:oMath>
       </m:oMathPara>
@@ -7021,6 +6944,462 @@
     <w:p>
       <w:pPr>
         <w:spacing w:line="360" w:lineRule="auto"/>
+        <w:rPr>
+          <w:sz w:val="28"/>
+          <w:szCs w:val="28"/>
+          <w:lang w:val="en-US"/>
+        </w:rPr>
+      </w:pPr>
+      <m:oMathPara>
+        <m:oMath>
+          <m:r>
+            <w:rPr>
+              <w:rFonts w:ascii="Cambria Math" w:hAnsi="Cambria Math"/>
+              <w:sz w:val="28"/>
+              <w:szCs w:val="28"/>
+              <w:highlight w:val="lightGray"/>
+              <w:lang w:val="en-US"/>
+            </w:rPr>
+            <m:t xml:space="preserve">X := </m:t>
+          </m:r>
+          <m:nary>
+            <m:naryPr>
+              <m:chr m:val="⋃"/>
+              <m:limLoc m:val="undOvr"/>
+              <m:ctrlPr>
+                <w:rPr>
+                  <w:rFonts w:ascii="Cambria Math" w:hAnsi="Cambria Math"/>
+                  <w:i/>
+                  <w:sz w:val="28"/>
+                  <w:szCs w:val="28"/>
+                  <w:highlight w:val="lightGray"/>
+                  <w:lang w:val="en-US"/>
+                </w:rPr>
+              </m:ctrlPr>
+            </m:naryPr>
+            <m:sub>
+              <m:r>
+                <w:rPr>
+                  <w:rFonts w:ascii="Cambria Math" w:hAnsi="Cambria Math"/>
+                  <w:sz w:val="28"/>
+                  <w:szCs w:val="28"/>
+                  <w:highlight w:val="lightGray"/>
+                  <w:lang w:val="en-US"/>
+                </w:rPr>
+                <m:t>i=0</m:t>
+              </m:r>
+            </m:sub>
+            <m:sup>
+              <m:r>
+                <w:rPr>
+                  <w:rFonts w:ascii="Cambria Math" w:hAnsi="Cambria Math"/>
+                  <w:sz w:val="28"/>
+                  <w:szCs w:val="28"/>
+                  <w:highlight w:val="lightGray"/>
+                  <w:lang w:val="en-US"/>
+                </w:rPr>
+                <m:t>n</m:t>
+              </m:r>
+            </m:sup>
+            <m:e>
+              <m:sSubSup>
+                <m:sSubSupPr>
+                  <m:ctrlPr>
+                    <w:rPr>
+                      <w:rFonts w:ascii="Cambria Math" w:hAnsi="Cambria Math"/>
+                      <w:i/>
+                      <w:sz w:val="28"/>
+                      <w:szCs w:val="28"/>
+                      <w:highlight w:val="lightGray"/>
+                      <w:lang w:val="en-US"/>
+                    </w:rPr>
+                  </m:ctrlPr>
+                </m:sSubSupPr>
+                <m:e>
+                  <m:r>
+                    <w:rPr>
+                      <w:rFonts w:ascii="Cambria Math" w:hAnsi="Cambria Math"/>
+                      <w:sz w:val="28"/>
+                      <w:szCs w:val="28"/>
+                      <w:highlight w:val="lightGray"/>
+                      <w:lang w:val="en-US"/>
+                    </w:rPr>
+                    <m:t>A</m:t>
+                  </m:r>
+                </m:e>
+                <m:sub>
+                  <m:r>
+                    <w:rPr>
+                      <w:rFonts w:ascii="Cambria Math" w:hAnsi="Cambria Math"/>
+                      <w:sz w:val="28"/>
+                      <w:szCs w:val="28"/>
+                      <w:highlight w:val="lightGray"/>
+                      <w:lang w:val="en-US"/>
+                    </w:rPr>
+                    <m:t>n</m:t>
+                  </m:r>
+                </m:sub>
+                <m:sup>
+                  <m:r>
+                    <w:rPr>
+                      <w:rFonts w:ascii="Cambria Math" w:hAnsi="Cambria Math"/>
+                      <w:sz w:val="28"/>
+                      <w:szCs w:val="28"/>
+                      <w:highlight w:val="lightGray"/>
+                      <w:lang w:val="en-US"/>
+                    </w:rPr>
+                    <m:t>i</m:t>
+                  </m:r>
+                </m:sup>
+              </m:sSubSup>
+            </m:e>
+          </m:nary>
+        </m:oMath>
+      </m:oMathPara>
+    </w:p>
+    <w:p>
+      <w:pPr>
+        <w:spacing w:line="360" w:lineRule="auto"/>
+        <w:ind w:firstLine="709"/>
+        <w:jc w:val="both"/>
+        <w:rPr>
+          <w:sz w:val="28"/>
+          <w:szCs w:val="28"/>
+        </w:rPr>
+      </w:pPr>
+      <w:r>
+        <w:rPr>
+          <w:sz w:val="28"/>
+          <w:szCs w:val="28"/>
+        </w:rPr>
+        <w:t>Случайны</w:t>
+      </w:r>
+      <w:r>
+        <w:rPr>
+          <w:sz w:val="28"/>
+          <w:szCs w:val="28"/>
+        </w:rPr>
+        <w:t>м</w:t>
+      </w:r>
+      <w:r>
+        <w:rPr>
+          <w:sz w:val="28"/>
+          <w:szCs w:val="28"/>
+        </w:rPr>
+        <w:t xml:space="preserve"> событием будем считать выбор значения параметра в каждый момент времени. Из-за того, что тип значений параметра может быть представлены не только как целочисленный, но и как символьный</w:t>
+      </w:r>
+      <w:r>
+        <w:rPr>
+          <w:sz w:val="28"/>
+          <w:szCs w:val="28"/>
+        </w:rPr>
+        <w:t xml:space="preserve">, </w:t>
+      </w:r>
+      <w:r>
+        <w:rPr>
+          <w:sz w:val="28"/>
+          <w:szCs w:val="28"/>
+        </w:rPr>
+        <w:t xml:space="preserve">то случайной величиной </w:t>
+      </w:r>
+      <w:r>
+        <w:rPr>
+          <w:sz w:val="28"/>
+          <w:szCs w:val="28"/>
+        </w:rPr>
+        <w:t xml:space="preserve">Х </w:t>
+      </w:r>
+      <w:r>
+        <w:rPr>
+          <w:sz w:val="28"/>
+          <w:szCs w:val="28"/>
+        </w:rPr>
+        <w:t>будем считать само значение параметра, если тип значени</w:t>
+      </w:r>
+      <w:r>
+        <w:rPr>
+          <w:sz w:val="28"/>
+          <w:szCs w:val="28"/>
+        </w:rPr>
+        <w:t>я</w:t>
+      </w:r>
+      <w:r>
+        <w:rPr>
+          <w:sz w:val="28"/>
+          <w:szCs w:val="28"/>
+        </w:rPr>
+        <w:t xml:space="preserve"> представлен в виде целого и</w:t>
+      </w:r>
+      <w:r>
+        <w:rPr>
+          <w:sz w:val="28"/>
+          <w:szCs w:val="28"/>
+        </w:rPr>
+        <w:t>ли</w:t>
+      </w:r>
+      <w:r>
+        <w:rPr>
+          <w:sz w:val="28"/>
+          <w:szCs w:val="28"/>
+        </w:rPr>
+        <w:t xml:space="preserve"> вещественного числа. Таким образом, пусть </w:t>
+      </w:r>
+      <w:r>
+        <w:rPr>
+          <w:i/>
+          <w:sz w:val="28"/>
+          <w:szCs w:val="28"/>
+          <w:lang w:val="en-US"/>
+        </w:rPr>
+        <w:t>x</w:t>
+      </w:r>
+      <w:r>
+        <w:rPr>
+          <w:i/>
+          <w:sz w:val="28"/>
+          <w:szCs w:val="28"/>
+          <w:vertAlign w:val="subscript"/>
+          <w:lang w:val="en-US"/>
+        </w:rPr>
+        <w:t>i</w:t>
+      </w:r>
+      <w:r>
+        <w:rPr>
+          <w:i/>
+          <w:sz w:val="28"/>
+          <w:szCs w:val="28"/>
+          <w:vertAlign w:val="subscript"/>
+        </w:rPr>
+        <w:t xml:space="preserve"> </w:t>
+      </w:r>
+      <m:oMath>
+        <m:r>
+          <w:rPr>
+            <w:rFonts w:ascii="Cambria Math" w:hAnsi="Cambria Math"/>
+            <w:sz w:val="28"/>
+            <w:szCs w:val="28"/>
+          </w:rPr>
+          <m:t>–</m:t>
+        </m:r>
+      </m:oMath>
+      <w:r>
+        <w:rPr>
+          <w:sz w:val="28"/>
+          <w:szCs w:val="28"/>
+        </w:rPr>
+        <w:t xml:space="preserve"> значение параметра, а </w:t>
+      </w:r>
+      <w:r>
+        <w:rPr>
+          <w:i/>
+          <w:sz w:val="28"/>
+          <w:szCs w:val="28"/>
+          <w:lang w:val="en-US"/>
+        </w:rPr>
+        <w:t>p</w:t>
+      </w:r>
+      <w:r>
+        <w:rPr>
+          <w:i/>
+          <w:sz w:val="28"/>
+          <w:szCs w:val="28"/>
+          <w:vertAlign w:val="subscript"/>
+          <w:lang w:val="en-US"/>
+        </w:rPr>
+        <w:t>i</w:t>
+      </w:r>
+      <w:r>
+        <w:rPr>
+          <w:i/>
+          <w:sz w:val="28"/>
+          <w:szCs w:val="28"/>
+          <w:vertAlign w:val="subscript"/>
+        </w:rPr>
+        <w:t xml:space="preserve"> </w:t>
+      </w:r>
+      <m:oMath>
+        <m:r>
+          <w:rPr>
+            <w:rFonts w:ascii="Cambria Math" w:hAnsi="Cambria Math"/>
+            <w:sz w:val="28"/>
+            <w:szCs w:val="28"/>
+          </w:rPr>
+          <m:t>–</m:t>
+        </m:r>
+      </m:oMath>
+      <w:r>
+        <w:rPr>
+          <w:i/>
+          <w:sz w:val="28"/>
+          <w:szCs w:val="28"/>
+        </w:rPr>
+        <w:t xml:space="preserve"> </w:t>
+      </w:r>
+      <w:r>
+        <w:rPr>
+          <w:sz w:val="28"/>
+          <w:szCs w:val="28"/>
+        </w:rPr>
+        <w:t xml:space="preserve">частота появления значения </w:t>
+      </w:r>
+      <w:r>
+        <w:rPr>
+          <w:i/>
+          <w:sz w:val="28"/>
+          <w:szCs w:val="28"/>
+          <w:lang w:val="en-US"/>
+        </w:rPr>
+        <w:t>x</w:t>
+      </w:r>
+      <w:r>
+        <w:rPr>
+          <w:i/>
+          <w:sz w:val="28"/>
+          <w:szCs w:val="28"/>
+          <w:vertAlign w:val="subscript"/>
+          <w:lang w:val="en-US"/>
+        </w:rPr>
+        <w:t>i</w:t>
+      </w:r>
+      <w:r>
+        <w:rPr>
+          <w:i/>
+          <w:sz w:val="28"/>
+          <w:szCs w:val="28"/>
+        </w:rPr>
+        <w:t xml:space="preserve"> </w:t>
+      </w:r>
+      <w:r>
+        <w:rPr>
+          <w:sz w:val="28"/>
+          <w:szCs w:val="28"/>
+        </w:rPr>
+        <w:t>(при этом</w:t>
+      </w:r>
+      <w:r>
+        <w:rPr>
+          <w:sz w:val="28"/>
+          <w:szCs w:val="28"/>
+        </w:rPr>
+        <w:t xml:space="preserve"> </w:t>
+      </w:r>
+      <m:oMath>
+        <m:nary>
+          <m:naryPr>
+            <m:chr m:val="∑"/>
+            <m:limLoc m:val="subSup"/>
+            <m:supHide m:val="1"/>
+            <m:ctrlPr>
+              <w:rPr>
+                <w:rFonts w:ascii="Cambria Math" w:hAnsi="Cambria Math"/>
+                <w:i/>
+                <w:sz w:val="28"/>
+                <w:szCs w:val="28"/>
+              </w:rPr>
+            </m:ctrlPr>
+          </m:naryPr>
+          <m:sub>
+            <m:r>
+              <w:rPr>
+                <w:rFonts w:ascii="Cambria Math" w:hAnsi="Cambria Math"/>
+                <w:sz w:val="28"/>
+                <w:szCs w:val="28"/>
+              </w:rPr>
+              <m:t>i</m:t>
+            </m:r>
+          </m:sub>
+          <m:sup/>
+          <m:e>
+            <m:sSub>
+              <m:sSubPr>
+                <m:ctrlPr>
+                  <w:rPr>
+                    <w:rFonts w:ascii="Cambria Math" w:hAnsi="Cambria Math"/>
+                    <w:i/>
+                    <w:sz w:val="28"/>
+                    <w:szCs w:val="28"/>
+                  </w:rPr>
+                </m:ctrlPr>
+              </m:sSubPr>
+              <m:e>
+                <m:r>
+                  <w:rPr>
+                    <w:rFonts w:ascii="Cambria Math" w:hAnsi="Cambria Math"/>
+                    <w:sz w:val="28"/>
+                    <w:szCs w:val="28"/>
+                  </w:rPr>
+                  <m:t>p</m:t>
+                </m:r>
+              </m:e>
+              <m:sub>
+                <m:r>
+                  <w:rPr>
+                    <w:rFonts w:ascii="Cambria Math" w:hAnsi="Cambria Math"/>
+                    <w:sz w:val="28"/>
+                    <w:szCs w:val="28"/>
+                  </w:rPr>
+                  <m:t>i</m:t>
+                </m:r>
+              </m:sub>
+            </m:sSub>
+            <m:r>
+              <w:rPr>
+                <w:rFonts w:ascii="Cambria Math" w:hAnsi="Cambria Math"/>
+                <w:sz w:val="28"/>
+                <w:szCs w:val="28"/>
+              </w:rPr>
+              <m:t>=1</m:t>
+            </m:r>
+          </m:e>
+        </m:nary>
+      </m:oMath>
+      <w:r>
+        <w:rPr>
+          <w:sz w:val="28"/>
+          <w:szCs w:val="28"/>
+        </w:rPr>
+        <w:t xml:space="preserve">), </w:t>
+      </w:r>
+      <w:r>
+        <w:rPr>
+          <w:sz w:val="28"/>
+          <w:szCs w:val="28"/>
+        </w:rPr>
+        <w:t>то математическое ожидание</w:t>
+      </w:r>
+      <w:r>
+        <w:rPr>
+          <w:sz w:val="28"/>
+          <w:szCs w:val="28"/>
+        </w:rPr>
+        <w:t xml:space="preserve">(1.5) </w:t>
+      </w:r>
+      <w:r>
+        <w:rPr>
+          <w:sz w:val="28"/>
+          <w:szCs w:val="28"/>
+        </w:rPr>
+        <w:t xml:space="preserve"> и дисперсия</w:t>
+      </w:r>
+      <w:r>
+        <w:rPr>
+          <w:sz w:val="28"/>
+          <w:szCs w:val="28"/>
+        </w:rPr>
+        <w:t>(1.6)</w:t>
+      </w:r>
+      <w:r>
+        <w:rPr>
+          <w:sz w:val="28"/>
+          <w:szCs w:val="28"/>
+        </w:rPr>
+        <w:t xml:space="preserve"> случайной величины Х будет принимать следующее значения:</w:t>
+      </w:r>
+    </w:p>
+    <w:p>
+      <w:pPr>
+        <w:spacing w:line="360" w:lineRule="auto"/>
+        <w:jc w:val="center"/>
         <w:rPr>
           <w:sz w:val="28"/>
           <w:szCs w:val="28"/>
@@ -7036,12 +7415,13 @@
               <w:szCs w:val="28"/>
               <w:lang w:val="en-US"/>
             </w:rPr>
-            <m:t xml:space="preserve">X := </m:t>
+            <m:t xml:space="preserve">MX= </m:t>
           </m:r>
           <m:nary>
             <m:naryPr>
-              <m:chr m:val="⋃"/>
-              <m:limLoc m:val="undOvr"/>
+              <m:chr m:val="∑"/>
+              <m:limLoc m:val="subSup"/>
+              <m:supHide m:val="1"/>
               <m:ctrlPr>
                 <w:rPr>
                   <w:rFonts w:ascii="Cambria Math" w:hAnsi="Cambria Math"/>
@@ -7060,23 +7440,13 @@
                   <w:szCs w:val="28"/>
                   <w:lang w:val="en-US"/>
                 </w:rPr>
-                <m:t>i=0</m:t>
+                <m:t>i</m:t>
               </m:r>
             </m:sub>
-            <m:sup>
-              <m:r>
-                <w:rPr>
-                  <w:rFonts w:ascii="Cambria Math" w:hAnsi="Cambria Math"/>
-                  <w:sz w:val="28"/>
-                  <w:szCs w:val="28"/>
-                  <w:lang w:val="en-US"/>
-                </w:rPr>
-                <m:t>n</m:t>
-              </m:r>
-            </m:sup>
+            <m:sup/>
             <m:e>
-              <m:sSubSup>
-                <m:sSubSupPr>
+              <m:sSub>
+                <m:sSubPr>
                   <m:ctrlPr>
                     <w:rPr>
                       <w:rFonts w:ascii="Cambria Math" w:hAnsi="Cambria Math"/>
@@ -7086,7 +7456,7 @@
                       <w:lang w:val="en-US"/>
                     </w:rPr>
                   </m:ctrlPr>
-                </m:sSubSupPr>
+                </m:sSubPr>
                 <m:e>
                   <m:r>
                     <w:rPr>
@@ -7095,7 +7465,7 @@
                       <w:szCs w:val="28"/>
                       <w:lang w:val="en-US"/>
                     </w:rPr>
-                    <m:t>A</m:t>
+                    <m:t>x</m:t>
                   </m:r>
                 </m:e>
                 <m:sub>
@@ -7106,10 +7476,34 @@
                       <w:szCs w:val="28"/>
                       <w:lang w:val="en-US"/>
                     </w:rPr>
-                    <m:t>n</m:t>
+                    <m:t>i</m:t>
                   </m:r>
                 </m:sub>
-                <m:sup>
+              </m:sSub>
+              <m:sSub>
+                <m:sSubPr>
+                  <m:ctrlPr>
+                    <w:rPr>
+                      <w:rFonts w:ascii="Cambria Math" w:hAnsi="Cambria Math"/>
+                      <w:i/>
+                      <w:sz w:val="28"/>
+                      <w:szCs w:val="28"/>
+                      <w:lang w:val="en-US"/>
+                    </w:rPr>
+                  </m:ctrlPr>
+                </m:sSubPr>
+                <m:e>
+                  <m:r>
+                    <w:rPr>
+                      <w:rFonts w:ascii="Cambria Math" w:hAnsi="Cambria Math"/>
+                      <w:sz w:val="28"/>
+                      <w:szCs w:val="28"/>
+                      <w:lang w:val="en-US"/>
+                    </w:rPr>
+                    <m:t>p</m:t>
+                  </m:r>
+                </m:e>
+                <m:sub>
                   <m:r>
                     <w:rPr>
                       <w:rFonts w:ascii="Cambria Math" w:hAnsi="Cambria Math"/>
@@ -7119,209 +7513,198 @@
                     </w:rPr>
                     <m:t>i</m:t>
                   </m:r>
-                </m:sup>
-              </m:sSubSup>
+                </m:sub>
+              </m:sSub>
             </m:e>
           </m:nary>
+          <m:r>
+            <w:rPr>
+              <w:rFonts w:ascii="Cambria Math" w:hAnsi="Cambria Math"/>
+              <w:sz w:val="28"/>
+              <w:szCs w:val="28"/>
+              <w:lang w:val="en-US"/>
+            </w:rPr>
+            <m:t xml:space="preserve">  (1.5)</m:t>
+          </m:r>
         </m:oMath>
       </m:oMathPara>
     </w:p>
     <w:p>
       <w:pPr>
         <w:spacing w:line="360" w:lineRule="auto"/>
-        <w:rPr>
-          <w:sz w:val="28"/>
-          <w:szCs w:val="28"/>
-          <w:lang w:val="en-US"/>
-        </w:rPr>
-      </w:pPr>
-      <w:r>
-        <w:rPr>
-          <w:sz w:val="28"/>
-          <w:szCs w:val="28"/>
-        </w:rPr>
-        <w:t>Пример</w:t>
-      </w:r>
-      <w:r>
-        <w:rPr>
-          <w:sz w:val="28"/>
-          <w:szCs w:val="28"/>
-          <w:lang w:val="en-US"/>
-        </w:rPr>
-        <w:t>:</w:t>
-      </w:r>
-    </w:p>
-    <w:p>
-      <w:pPr>
-        <w:spacing w:line="360" w:lineRule="auto"/>
-        <w:rPr>
-          <w:sz w:val="28"/>
-          <w:szCs w:val="28"/>
-          <w:lang w:val="en-US"/>
-        </w:rPr>
-      </w:pPr>
-      <w:r>
-        <w:rPr>
-          <w:sz w:val="28"/>
-          <w:szCs w:val="28"/>
-          <w:lang w:val="en-US"/>
-        </w:rPr>
-        <w:t>A := { a}</w:t>
-      </w:r>
-    </w:p>
-    <w:p>
-      <w:pPr>
-        <w:spacing w:line="360" w:lineRule="auto"/>
-        <w:rPr>
-          <w:sz w:val="28"/>
-          <w:szCs w:val="28"/>
-          <w:lang w:val="en-US"/>
-        </w:rPr>
-      </w:pPr>
-      <w:r>
-        <w:rPr>
-          <w:sz w:val="28"/>
-          <w:szCs w:val="28"/>
-          <w:lang w:val="en-US"/>
-        </w:rPr>
-        <w:t>B := { b, c, d}</w:t>
-      </w:r>
-    </w:p>
-    <w:p>
-      <w:pPr>
-        <w:spacing w:line="360" w:lineRule="auto"/>
-        <w:rPr>
-          <w:sz w:val="28"/>
-          <w:szCs w:val="28"/>
-          <w:lang w:val="en-US"/>
-        </w:rPr>
-      </w:pPr>
-      <w:r>
-        <w:rPr>
-          <w:sz w:val="28"/>
-          <w:szCs w:val="28"/>
-          <w:lang w:val="en-US"/>
-        </w:rPr>
-        <w:t>A x B := {ab, ac, ad}</w:t>
-      </w:r>
-    </w:p>
-    <w:p>
-      <w:pPr>
-        <w:spacing w:line="360" w:lineRule="auto"/>
-        <w:rPr>
-          <w:sz w:val="28"/>
-          <w:szCs w:val="28"/>
-        </w:rPr>
-      </w:pPr>
-      <w:r>
-        <w:rPr>
-          <w:sz w:val="28"/>
-          <w:szCs w:val="28"/>
-        </w:rPr>
-        <w:t>НО</w:t>
-      </w:r>
-      <w:r>
-        <w:rPr>
-          <w:sz w:val="28"/>
-          <w:szCs w:val="28"/>
-          <w:lang w:val="en-US"/>
-        </w:rPr>
-        <w:t xml:space="preserve">! </w:t>
-      </w:r>
-      <w:r>
-        <w:rPr>
-          <w:sz w:val="28"/>
-          <w:szCs w:val="28"/>
-        </w:rPr>
-        <w:t>Я хочу получить еще такие выборки:</w:t>
-      </w:r>
-    </w:p>
-    <w:p>
-      <w:pPr>
-        <w:spacing w:line="360" w:lineRule="auto"/>
-        <w:rPr>
-          <w:sz w:val="28"/>
-          <w:szCs w:val="28"/>
-        </w:rPr>
-      </w:pPr>
-      <w:r>
-        <w:rPr>
-          <w:sz w:val="28"/>
-          <w:szCs w:val="28"/>
-          <w:lang w:val="en-US"/>
-        </w:rPr>
-        <w:t>X</w:t>
-      </w:r>
-      <w:r>
-        <w:rPr>
-          <w:sz w:val="28"/>
-          <w:szCs w:val="28"/>
-        </w:rPr>
-        <w:t xml:space="preserve"> := {</w:t>
-      </w:r>
-      <w:r>
-        <w:rPr>
-          <w:sz w:val="28"/>
-          <w:szCs w:val="28"/>
-          <w:lang w:val="en-US"/>
-        </w:rPr>
-        <w:t>ab</w:t>
-      </w:r>
-      <w:r>
-        <w:rPr>
-          <w:sz w:val="28"/>
-          <w:szCs w:val="28"/>
-        </w:rPr>
-        <w:t>,</w:t>
-      </w:r>
-      <w:r>
-        <w:rPr>
-          <w:sz w:val="28"/>
-          <w:szCs w:val="28"/>
-          <w:lang w:val="en-US"/>
-        </w:rPr>
-        <w:t>abc</w:t>
-      </w:r>
-      <w:r>
-        <w:rPr>
-          <w:sz w:val="28"/>
-          <w:szCs w:val="28"/>
-        </w:rPr>
-        <w:t>,</w:t>
-      </w:r>
-      <w:r>
-        <w:rPr>
-          <w:sz w:val="28"/>
-          <w:szCs w:val="28"/>
-          <w:lang w:val="en-US"/>
-        </w:rPr>
-        <w:t>abcd</w:t>
-      </w:r>
-      <w:r>
-        <w:rPr>
-          <w:sz w:val="28"/>
-          <w:szCs w:val="28"/>
-        </w:rPr>
-        <w:t>}</w:t>
-      </w:r>
-    </w:p>
-    <w:p>
-      <w:pPr>
-        <w:spacing w:line="360" w:lineRule="auto"/>
-        <w:rPr>
-          <w:sz w:val="28"/>
-          <w:szCs w:val="28"/>
-        </w:rPr>
-      </w:pPr>
-    </w:p>
-    <w:p>
-      <w:pPr>
-        <w:spacing w:line="360" w:lineRule="auto"/>
-        <w:rPr>
-          <w:sz w:val="28"/>
-          <w:szCs w:val="28"/>
-        </w:rPr>
-      </w:pPr>
+        <w:jc w:val="both"/>
+        <w:rPr>
+          <w:sz w:val="28"/>
+          <w:szCs w:val="28"/>
+          <w:lang w:val="en-US"/>
+        </w:rPr>
+      </w:pPr>
+      <m:oMathPara>
+        <m:oMath>
+          <m:r>
+            <w:rPr>
+              <w:rFonts w:ascii="Cambria Math" w:hAnsi="Cambria Math"/>
+              <w:sz w:val="28"/>
+              <w:szCs w:val="28"/>
+              <w:lang w:val="en-US"/>
+            </w:rPr>
+            <m:t xml:space="preserve">DX= </m:t>
+          </m:r>
+          <m:nary>
+            <m:naryPr>
+              <m:chr m:val="∑"/>
+              <m:limLoc m:val="undOvr"/>
+              <m:supHide m:val="1"/>
+              <m:ctrlPr>
+                <w:rPr>
+                  <w:rFonts w:ascii="Cambria Math" w:hAnsi="Cambria Math"/>
+                  <w:i/>
+                  <w:sz w:val="28"/>
+                  <w:szCs w:val="28"/>
+                  <w:lang w:val="en-US"/>
+                </w:rPr>
+              </m:ctrlPr>
+            </m:naryPr>
+            <m:sub>
+              <m:r>
+                <w:rPr>
+                  <w:rFonts w:ascii="Cambria Math" w:hAnsi="Cambria Math"/>
+                  <w:sz w:val="28"/>
+                  <w:szCs w:val="28"/>
+                  <w:lang w:val="en-US"/>
+                </w:rPr>
+                <m:t>i</m:t>
+              </m:r>
+            </m:sub>
+            <m:sup/>
+            <m:e>
+              <m:sSup>
+                <m:sSupPr>
+                  <m:ctrlPr>
+                    <w:rPr>
+                      <w:rFonts w:ascii="Cambria Math" w:hAnsi="Cambria Math"/>
+                      <w:i/>
+                      <w:sz w:val="28"/>
+                      <w:szCs w:val="28"/>
+                      <w:lang w:val="en-US"/>
+                    </w:rPr>
+                  </m:ctrlPr>
+                </m:sSupPr>
+                <m:e>
+                  <m:r>
+                    <w:rPr>
+                      <w:rFonts w:ascii="Cambria Math" w:hAnsi="Cambria Math"/>
+                      <w:sz w:val="28"/>
+                      <w:szCs w:val="28"/>
+                      <w:lang w:val="en-US"/>
+                    </w:rPr>
+                    <m:t>(</m:t>
+                  </m:r>
+                  <m:sSub>
+                    <m:sSubPr>
+                      <m:ctrlPr>
+                        <w:rPr>
+                          <w:rFonts w:ascii="Cambria Math" w:hAnsi="Cambria Math"/>
+                          <w:i/>
+                          <w:sz w:val="28"/>
+                          <w:szCs w:val="28"/>
+                          <w:lang w:val="en-US"/>
+                        </w:rPr>
+                      </m:ctrlPr>
+                    </m:sSubPr>
+                    <m:e>
+                      <m:r>
+                        <w:rPr>
+                          <w:rFonts w:ascii="Cambria Math" w:hAnsi="Cambria Math"/>
+                          <w:sz w:val="28"/>
+                          <w:szCs w:val="28"/>
+                          <w:lang w:val="en-US"/>
+                        </w:rPr>
+                        <m:t>x</m:t>
+                      </m:r>
+                    </m:e>
+                    <m:sub>
+                      <m:r>
+                        <w:rPr>
+                          <w:rFonts w:ascii="Cambria Math" w:hAnsi="Cambria Math"/>
+                          <w:sz w:val="28"/>
+                          <w:szCs w:val="28"/>
+                          <w:lang w:val="en-US"/>
+                        </w:rPr>
+                        <m:t>i</m:t>
+                      </m:r>
+                    </m:sub>
+                  </m:sSub>
+                  <m:r>
+                    <w:rPr>
+                      <w:rFonts w:ascii="Cambria Math" w:hAnsi="Cambria Math"/>
+                      <w:sz w:val="28"/>
+                      <w:szCs w:val="28"/>
+                      <w:lang w:val="en-US"/>
+                    </w:rPr>
+                    <m:t>-MX)</m:t>
+                  </m:r>
+                </m:e>
+                <m:sup>
+                  <m:r>
+                    <w:rPr>
+                      <w:rFonts w:ascii="Cambria Math" w:hAnsi="Cambria Math"/>
+                      <w:sz w:val="28"/>
+                      <w:szCs w:val="28"/>
+                      <w:lang w:val="en-US"/>
+                    </w:rPr>
+                    <m:t>2</m:t>
+                  </m:r>
+                </m:sup>
+              </m:sSup>
+              <m:sSub>
+                <m:sSubPr>
+                  <m:ctrlPr>
+                    <w:rPr>
+                      <w:rFonts w:ascii="Cambria Math" w:hAnsi="Cambria Math"/>
+                      <w:i/>
+                      <w:sz w:val="28"/>
+                      <w:szCs w:val="28"/>
+                      <w:lang w:val="en-US"/>
+                    </w:rPr>
+                  </m:ctrlPr>
+                </m:sSubPr>
+                <m:e>
+                  <m:r>
+                    <w:rPr>
+                      <w:rFonts w:ascii="Cambria Math" w:hAnsi="Cambria Math"/>
+                      <w:sz w:val="28"/>
+                      <w:szCs w:val="28"/>
+                      <w:lang w:val="en-US"/>
+                    </w:rPr>
+                    <m:t>p</m:t>
+                  </m:r>
+                </m:e>
+                <m:sub>
+                  <m:r>
+                    <w:rPr>
+                      <w:rFonts w:ascii="Cambria Math" w:hAnsi="Cambria Math"/>
+                      <w:sz w:val="28"/>
+                      <w:szCs w:val="28"/>
+                      <w:lang w:val="en-US"/>
+                    </w:rPr>
+                    <m:t>i</m:t>
+                  </m:r>
+                </m:sub>
+              </m:sSub>
+            </m:e>
+          </m:nary>
+          <m:r>
+            <w:rPr>
+              <w:rFonts w:ascii="Cambria Math" w:hAnsi="Cambria Math"/>
+              <w:sz w:val="28"/>
+              <w:szCs w:val="28"/>
+              <w:lang w:val="en-US"/>
+            </w:rPr>
+            <m:t xml:space="preserve">  (1.6)</m:t>
+          </m:r>
+        </m:oMath>
+      </m:oMathPara>
     </w:p>
     <w:p>
       <w:pPr>
@@ -7329,20 +7712,728 @@
         <w:ind w:firstLine="709"/>
         <w:jc w:val="both"/>
         <w:rPr>
-          <w:color w:val="000000" w:themeColor="text1"/>
-          <w:sz w:val="28"/>
-          <w:szCs w:val="28"/>
-        </w:rPr>
-      </w:pPr>
+          <w:sz w:val="28"/>
+          <w:szCs w:val="28"/>
+        </w:rPr>
+      </w:pPr>
+      <w:r>
+        <w:rPr>
+          <w:sz w:val="28"/>
+          <w:szCs w:val="28"/>
+        </w:rPr>
+        <w:t xml:space="preserve">В связи с тем, что расчет и накопление статистики производится до процесса генерации запросов, то закон распределения случайного события задаётся </w:t>
+      </w:r>
+      <w:r>
+        <w:rPr>
+          <w:sz w:val="28"/>
+          <w:szCs w:val="28"/>
+        </w:rPr>
+        <w:lastRenderedPageBreak/>
+        <w:t xml:space="preserve">явным образом. Пример распределения значений параметров по частоте их появления для конкретного </w:t>
+      </w:r>
+      <w:r>
+        <w:rPr>
+          <w:sz w:val="28"/>
+          <w:szCs w:val="28"/>
+          <w:lang w:val="en-US"/>
+        </w:rPr>
+        <w:t>API</w:t>
+      </w:r>
+      <w:r>
+        <w:rPr>
+          <w:sz w:val="28"/>
+          <w:szCs w:val="28"/>
+        </w:rPr>
+        <w:t xml:space="preserve"> </w:t>
+      </w:r>
+      <w:r>
+        <w:rPr>
+          <w:sz w:val="28"/>
+          <w:szCs w:val="28"/>
+        </w:rPr>
+        <w:t>сервиса изображено на рисунке 2:</w:t>
+      </w:r>
     </w:p>
     <w:p>
       <w:pPr>
         <w:spacing w:line="360" w:lineRule="auto"/>
-        <w:rPr>
-          <w:sz w:val="28"/>
-          <w:szCs w:val="28"/>
-        </w:rPr>
-      </w:pPr>
+        <w:jc w:val="center"/>
+        <w:rPr>
+          <w:sz w:val="28"/>
+          <w:szCs w:val="28"/>
+        </w:rPr>
+      </w:pPr>
+      <w:r>
+        <w:rPr>
+          <w:noProof/>
+          <w:sz w:val="28"/>
+          <w:szCs w:val="28"/>
+          <w:lang w:val="en-US"/>
+        </w:rPr>
+        <w:drawing>
+          <wp:inline distT="0" distB="0" distL="0" distR="0" wp14:anchorId="58F3EB5D" wp14:editId="70D3B751">
+            <wp:extent cx="3779520" cy="3026203"/>
+            <wp:effectExtent l="0" t="0" r="5080" b="0"/>
+            <wp:docPr id="12" name="Picture 12"/>
+            <wp:cNvGraphicFramePr>
+              <a:graphicFrameLocks xmlns:a="http://schemas.openxmlformats.org/drawingml/2006/main" noChangeAspect="1"/>
+            </wp:cNvGraphicFramePr>
+            <a:graphic xmlns:a="http://schemas.openxmlformats.org/drawingml/2006/main">
+              <a:graphicData uri="http://schemas.openxmlformats.org/drawingml/2006/picture">
+                <pic:pic xmlns:pic="http://schemas.openxmlformats.org/drawingml/2006/picture">
+                  <pic:nvPicPr>
+                    <pic:cNvPr id="19" name="Screenshot 2019-06-12 at 23.31.34.png"/>
+                    <pic:cNvPicPr/>
+                  </pic:nvPicPr>
+                  <pic:blipFill>
+                    <a:blip r:embed="rId9" cstate="print">
+                      <a:extLst>
+                        <a:ext uri="{28A0092B-C50C-407E-A947-70E740481C1C}">
+                          <a14:useLocalDpi xmlns:a14="http://schemas.microsoft.com/office/drawing/2010/main" val="0"/>
+                        </a:ext>
+                      </a:extLst>
+                    </a:blip>
+                    <a:stretch>
+                      <a:fillRect/>
+                    </a:stretch>
+                  </pic:blipFill>
+                  <pic:spPr>
+                    <a:xfrm>
+                      <a:off x="0" y="0"/>
+                      <a:ext cx="3803573" cy="3045462"/>
+                    </a:xfrm>
+                    <a:prstGeom prst="rect">
+                      <a:avLst/>
+                    </a:prstGeom>
+                  </pic:spPr>
+                </pic:pic>
+              </a:graphicData>
+            </a:graphic>
+          </wp:inline>
+        </w:drawing>
+      </w:r>
+    </w:p>
+    <w:p>
+      <w:pPr>
+        <w:spacing w:line="360" w:lineRule="auto"/>
+        <w:jc w:val="center"/>
+        <w:rPr>
+          <w:sz w:val="28"/>
+          <w:szCs w:val="28"/>
+        </w:rPr>
+      </w:pPr>
+      <w:r>
+        <w:rPr>
+          <w:sz w:val="28"/>
+          <w:szCs w:val="28"/>
+        </w:rPr>
+        <w:t>Рис.</w:t>
+      </w:r>
+      <w:r>
+        <w:rPr>
+          <w:sz w:val="28"/>
+          <w:szCs w:val="28"/>
+        </w:rPr>
+        <w:t xml:space="preserve"> 2</w:t>
+      </w:r>
+      <w:r>
+        <w:rPr>
+          <w:sz w:val="28"/>
+          <w:szCs w:val="28"/>
+        </w:rPr>
+        <w:t xml:space="preserve"> Гистограмма значений параметра </w:t>
+      </w:r>
+      <w:r>
+        <w:rPr>
+          <w:sz w:val="28"/>
+          <w:szCs w:val="28"/>
+          <w:lang w:val="en-US"/>
+        </w:rPr>
+        <w:t>data</w:t>
+      </w:r>
+    </w:p>
+    <w:p>
+      <w:pPr>
+        <w:spacing w:line="360" w:lineRule="auto"/>
+        <w:ind w:firstLine="709"/>
+        <w:jc w:val="both"/>
+        <w:rPr>
+          <w:sz w:val="28"/>
+          <w:szCs w:val="28"/>
+        </w:rPr>
+      </w:pPr>
+      <w:r>
+        <w:rPr>
+          <w:sz w:val="28"/>
+          <w:szCs w:val="28"/>
+        </w:rPr>
+        <w:t xml:space="preserve">Обозначим </w:t>
+      </w:r>
+      <m:oMath>
+        <m:r>
+          <w:rPr>
+            <w:rFonts w:ascii="Cambria Math" w:hAnsi="Cambria Math"/>
+            <w:sz w:val="28"/>
+            <w:szCs w:val="28"/>
+          </w:rPr>
+          <m:t>f(x)</m:t>
+        </m:r>
+      </m:oMath>
+      <w:r>
+        <w:rPr>
+          <w:sz w:val="28"/>
+          <w:szCs w:val="28"/>
+        </w:rPr>
+        <w:t xml:space="preserve"> случайной функцией, </w:t>
+      </w:r>
+      <w:r>
+        <w:rPr>
+          <w:color w:val="000000"/>
+          <w:sz w:val="28"/>
+          <w:szCs w:val="28"/>
+        </w:rPr>
+        <w:t xml:space="preserve">значение которой при любом значении аргумента является случайной величиной </w:t>
+      </w:r>
+      <w:r>
+        <w:rPr>
+          <w:i/>
+          <w:color w:val="000000"/>
+          <w:sz w:val="28"/>
+          <w:szCs w:val="28"/>
+        </w:rPr>
+        <w:t>Х</w:t>
+      </w:r>
+      <w:r>
+        <w:rPr>
+          <w:color w:val="000000"/>
+          <w:sz w:val="28"/>
+          <w:szCs w:val="28"/>
+        </w:rPr>
+        <w:t>.</w:t>
+      </w:r>
+      <w:r>
+        <w:rPr>
+          <w:sz w:val="28"/>
+          <w:szCs w:val="28"/>
+        </w:rPr>
+        <w:t xml:space="preserve"> На основе вышесказанного, можем </w:t>
+      </w:r>
+      <w:r>
+        <w:rPr>
+          <w:sz w:val="28"/>
+          <w:szCs w:val="28"/>
+        </w:rPr>
+        <w:t>задать два условия</w:t>
+      </w:r>
+      <w:r>
+        <w:rPr>
+          <w:sz w:val="28"/>
+          <w:szCs w:val="28"/>
+        </w:rPr>
+        <w:t xml:space="preserve"> </w:t>
+      </w:r>
+      <w:r>
+        <w:rPr>
+          <w:sz w:val="28"/>
+          <w:szCs w:val="28"/>
+        </w:rPr>
+        <w:t xml:space="preserve">(1.7, 1.8) и </w:t>
+      </w:r>
+      <w:r>
+        <w:rPr>
+          <w:sz w:val="28"/>
+          <w:szCs w:val="28"/>
+        </w:rPr>
+        <w:t>построить марковский случайный процесс выбора значений параметра</w:t>
+      </w:r>
+      <w:r>
+        <w:rPr>
+          <w:sz w:val="28"/>
+          <w:szCs w:val="28"/>
+        </w:rPr>
+        <w:t xml:space="preserve"> </w:t>
+      </w:r>
+      <w:r>
+        <w:rPr>
+          <w:sz w:val="28"/>
+          <w:szCs w:val="28"/>
+        </w:rPr>
+        <w:t>(рисунок 3).</w:t>
+      </w:r>
+    </w:p>
+    <w:p>
+      <w:pPr>
+        <w:spacing w:line="360" w:lineRule="auto"/>
+        <w:jc w:val="center"/>
+        <w:rPr>
+          <w:sz w:val="28"/>
+          <w:szCs w:val="28"/>
+        </w:rPr>
+      </w:pPr>
+      <m:oMathPara>
+        <m:oMath>
+          <m:sSub>
+            <m:sSubPr>
+              <m:ctrlPr>
+                <w:rPr>
+                  <w:rFonts w:ascii="Cambria Math" w:hAnsi="Cambria Math"/>
+                  <w:i/>
+                  <w:sz w:val="28"/>
+                  <w:szCs w:val="28"/>
+                </w:rPr>
+              </m:ctrlPr>
+            </m:sSubPr>
+            <m:e>
+              <m:r>
+                <w:rPr>
+                  <w:rFonts w:ascii="Cambria Math" w:hAnsi="Cambria Math"/>
+                  <w:sz w:val="28"/>
+                  <w:szCs w:val="28"/>
+                </w:rPr>
+                <m:t>M</m:t>
+              </m:r>
+            </m:e>
+            <m:sub>
+              <m:r>
+                <w:rPr>
+                  <w:rFonts w:ascii="Cambria Math" w:hAnsi="Cambria Math"/>
+                  <w:sz w:val="28"/>
+                  <w:szCs w:val="28"/>
+                </w:rPr>
+                <m:t>[n]</m:t>
+              </m:r>
+            </m:sub>
+          </m:sSub>
+          <m:r>
+            <w:rPr>
+              <w:rFonts w:ascii="Cambria Math" w:hAnsi="Cambria Math"/>
+              <w:sz w:val="28"/>
+              <w:szCs w:val="28"/>
+            </w:rPr>
+            <m:t>=</m:t>
+          </m:r>
+          <m:d>
+            <m:dPr>
+              <m:begChr m:val="["/>
+              <m:endChr m:val="]"/>
+              <m:ctrlPr>
+                <w:rPr>
+                  <w:rFonts w:ascii="Cambria Math" w:hAnsi="Cambria Math"/>
+                  <w:i/>
+                  <w:sz w:val="28"/>
+                  <w:szCs w:val="28"/>
+                </w:rPr>
+              </m:ctrlPr>
+            </m:dPr>
+            <m:e>
+              <m:m>
+                <m:mPr>
+                  <m:mcs>
+                    <m:mc>
+                      <m:mcPr>
+                        <m:count m:val="3"/>
+                        <m:mcJc m:val="center"/>
+                      </m:mcPr>
+                    </m:mc>
+                  </m:mcs>
+                  <m:ctrlPr>
+                    <w:rPr>
+                      <w:rFonts w:ascii="Cambria Math" w:hAnsi="Cambria Math"/>
+                      <w:i/>
+                      <w:sz w:val="28"/>
+                      <w:szCs w:val="28"/>
+                    </w:rPr>
+                  </m:ctrlPr>
+                </m:mPr>
+                <m:mr>
+                  <m:e>
+                    <m:sSub>
+                      <m:sSubPr>
+                        <m:ctrlPr>
+                          <w:rPr>
+                            <w:rFonts w:ascii="Cambria Math" w:hAnsi="Cambria Math"/>
+                            <w:i/>
+                            <w:sz w:val="28"/>
+                            <w:szCs w:val="28"/>
+                          </w:rPr>
+                        </m:ctrlPr>
+                      </m:sSubPr>
+                      <m:e>
+                        <m:r>
+                          <w:rPr>
+                            <w:rFonts w:ascii="Cambria Math" w:hAnsi="Cambria Math"/>
+                            <w:sz w:val="28"/>
+                            <w:szCs w:val="28"/>
+                          </w:rPr>
+                          <m:t>p</m:t>
+                        </m:r>
+                      </m:e>
+                      <m:sub>
+                        <m:r>
+                          <w:rPr>
+                            <w:rFonts w:ascii="Cambria Math" w:hAnsi="Cambria Math"/>
+                            <w:sz w:val="28"/>
+                            <w:szCs w:val="28"/>
+                          </w:rPr>
+                          <m:t>11</m:t>
+                        </m:r>
+                      </m:sub>
+                    </m:sSub>
+                  </m:e>
+                  <m:e>
+                    <m:r>
+                      <w:rPr>
+                        <w:rFonts w:ascii="Cambria Math" w:hAnsi="Cambria Math"/>
+                        <w:sz w:val="28"/>
+                        <w:szCs w:val="28"/>
+                      </w:rPr>
+                      <m:t>⋯</m:t>
+                    </m:r>
+                  </m:e>
+                  <m:e>
+                    <m:sSub>
+                      <m:sSubPr>
+                        <m:ctrlPr>
+                          <w:rPr>
+                            <w:rFonts w:ascii="Cambria Math" w:hAnsi="Cambria Math"/>
+                            <w:i/>
+                            <w:sz w:val="28"/>
+                            <w:szCs w:val="28"/>
+                          </w:rPr>
+                        </m:ctrlPr>
+                      </m:sSubPr>
+                      <m:e>
+                        <m:r>
+                          <w:rPr>
+                            <w:rFonts w:ascii="Cambria Math" w:hAnsi="Cambria Math"/>
+                            <w:sz w:val="28"/>
+                            <w:szCs w:val="28"/>
+                          </w:rPr>
+                          <m:t>p</m:t>
+                        </m:r>
+                      </m:e>
+                      <m:sub>
+                        <m:r>
+                          <w:rPr>
+                            <w:rFonts w:ascii="Cambria Math" w:hAnsi="Cambria Math"/>
+                            <w:sz w:val="28"/>
+                            <w:szCs w:val="28"/>
+                          </w:rPr>
+                          <m:t>1n</m:t>
+                        </m:r>
+                      </m:sub>
+                    </m:sSub>
+                  </m:e>
+                </m:mr>
+                <m:mr>
+                  <m:e>
+                    <m:r>
+                      <w:rPr>
+                        <w:rFonts w:ascii="Cambria Math" w:hAnsi="Cambria Math"/>
+                        <w:sz w:val="28"/>
+                        <w:szCs w:val="28"/>
+                      </w:rPr>
+                      <m:t>⋮</m:t>
+                    </m:r>
+                  </m:e>
+                  <m:e>
+                    <m:r>
+                      <w:rPr>
+                        <w:rFonts w:ascii="Cambria Math" w:hAnsi="Cambria Math"/>
+                        <w:sz w:val="28"/>
+                        <w:szCs w:val="28"/>
+                      </w:rPr>
+                      <m:t>⋱</m:t>
+                    </m:r>
+                  </m:e>
+                  <m:e>
+                    <m:r>
+                      <w:rPr>
+                        <w:rFonts w:ascii="Cambria Math" w:hAnsi="Cambria Math"/>
+                        <w:sz w:val="28"/>
+                        <w:szCs w:val="28"/>
+                      </w:rPr>
+                      <m:t>⋮</m:t>
+                    </m:r>
+                  </m:e>
+                </m:mr>
+                <m:mr>
+                  <m:e>
+                    <m:sSub>
+                      <m:sSubPr>
+                        <m:ctrlPr>
+                          <w:rPr>
+                            <w:rFonts w:ascii="Cambria Math" w:hAnsi="Cambria Math"/>
+                            <w:i/>
+                            <w:sz w:val="28"/>
+                            <w:szCs w:val="28"/>
+                          </w:rPr>
+                        </m:ctrlPr>
+                      </m:sSubPr>
+                      <m:e>
+                        <m:r>
+                          <w:rPr>
+                            <w:rFonts w:ascii="Cambria Math" w:hAnsi="Cambria Math"/>
+                            <w:sz w:val="28"/>
+                            <w:szCs w:val="28"/>
+                          </w:rPr>
+                          <m:t>p</m:t>
+                        </m:r>
+                      </m:e>
+                      <m:sub>
+                        <m:r>
+                          <w:rPr>
+                            <w:rFonts w:ascii="Cambria Math" w:hAnsi="Cambria Math"/>
+                            <w:sz w:val="28"/>
+                            <w:szCs w:val="28"/>
+                          </w:rPr>
+                          <m:t>n1</m:t>
+                        </m:r>
+                      </m:sub>
+                    </m:sSub>
+                  </m:e>
+                  <m:e>
+                    <m:r>
+                      <w:rPr>
+                        <w:rFonts w:ascii="Cambria Math" w:hAnsi="Cambria Math"/>
+                        <w:sz w:val="28"/>
+                        <w:szCs w:val="28"/>
+                      </w:rPr>
+                      <m:t>⋯</m:t>
+                    </m:r>
+                  </m:e>
+                  <m:e>
+                    <m:sSub>
+                      <m:sSubPr>
+                        <m:ctrlPr>
+                          <w:rPr>
+                            <w:rFonts w:ascii="Cambria Math" w:hAnsi="Cambria Math"/>
+                            <w:i/>
+                            <w:sz w:val="28"/>
+                            <w:szCs w:val="28"/>
+                          </w:rPr>
+                        </m:ctrlPr>
+                      </m:sSubPr>
+                      <m:e>
+                        <m:r>
+                          <w:rPr>
+                            <w:rFonts w:ascii="Cambria Math" w:hAnsi="Cambria Math"/>
+                            <w:sz w:val="28"/>
+                            <w:szCs w:val="28"/>
+                          </w:rPr>
+                          <m:t>p</m:t>
+                        </m:r>
+                      </m:e>
+                      <m:sub>
+                        <m:r>
+                          <w:rPr>
+                            <w:rFonts w:ascii="Cambria Math" w:hAnsi="Cambria Math"/>
+                            <w:sz w:val="28"/>
+                            <w:szCs w:val="28"/>
+                          </w:rPr>
+                          <m:t>nn</m:t>
+                        </m:r>
+                      </m:sub>
+                    </m:sSub>
+                  </m:e>
+                </m:mr>
+              </m:m>
+            </m:e>
+          </m:d>
+          <m:r>
+            <w:rPr>
+              <w:rFonts w:ascii="Cambria Math" w:hAnsi="Cambria Math"/>
+              <w:sz w:val="28"/>
+              <w:szCs w:val="28"/>
+            </w:rPr>
+            <m:t xml:space="preserve"> (1.7)</m:t>
+          </m:r>
+        </m:oMath>
+      </m:oMathPara>
+    </w:p>
+    <w:p>
+      <w:pPr>
+        <w:spacing w:line="360" w:lineRule="auto"/>
+        <w:jc w:val="center"/>
+        <w:rPr>
+          <w:sz w:val="28"/>
+          <w:szCs w:val="28"/>
+        </w:rPr>
+      </w:pPr>
+      <m:oMathPara>
+        <m:oMath>
+          <m:sSubSup>
+            <m:sSubSupPr>
+              <m:ctrlPr>
+                <w:rPr>
+                  <w:rFonts w:ascii="Cambria Math" w:hAnsi="Cambria Math"/>
+                  <w:i/>
+                  <w:sz w:val="28"/>
+                  <w:szCs w:val="28"/>
+                </w:rPr>
+              </m:ctrlPr>
+            </m:sSubSupPr>
+            <m:e>
+              <m:r>
+                <w:rPr>
+                  <w:rFonts w:ascii="Cambria Math" w:hAnsi="Cambria Math"/>
+                  <w:sz w:val="28"/>
+                  <w:szCs w:val="28"/>
+                </w:rPr>
+                <m:t>P</m:t>
+              </m:r>
+            </m:e>
+            <m:sub>
+              <m:r>
+                <w:rPr>
+                  <w:rFonts w:ascii="Cambria Math" w:hAnsi="Cambria Math"/>
+                  <w:sz w:val="28"/>
+                  <w:szCs w:val="28"/>
+                </w:rPr>
+                <m:t>&lt;n&gt;</m:t>
+              </m:r>
+            </m:sub>
+            <m:sup>
+              <m:r>
+                <w:rPr>
+                  <w:rFonts w:ascii="Cambria Math" w:hAnsi="Cambria Math"/>
+                  <w:sz w:val="28"/>
+                  <w:szCs w:val="28"/>
+                </w:rPr>
+                <m:t>(0)</m:t>
+              </m:r>
+            </m:sup>
+          </m:sSubSup>
+          <m:r>
+            <w:rPr>
+              <w:rFonts w:ascii="Cambria Math" w:hAnsi="Cambria Math"/>
+              <w:sz w:val="28"/>
+              <w:szCs w:val="28"/>
+            </w:rPr>
+            <m:t>= &lt;</m:t>
+          </m:r>
+          <m:sSub>
+            <m:sSubPr>
+              <m:ctrlPr>
+                <w:rPr>
+                  <w:rFonts w:ascii="Cambria Math" w:hAnsi="Cambria Math"/>
+                  <w:i/>
+                  <w:sz w:val="28"/>
+                  <w:szCs w:val="28"/>
+                </w:rPr>
+              </m:ctrlPr>
+            </m:sSubPr>
+            <m:e>
+              <m:r>
+                <w:rPr>
+                  <w:rFonts w:ascii="Cambria Math" w:hAnsi="Cambria Math"/>
+                  <w:sz w:val="28"/>
+                  <w:szCs w:val="28"/>
+                </w:rPr>
+                <m:t>P</m:t>
+              </m:r>
+            </m:e>
+            <m:sub>
+              <m:r>
+                <w:rPr>
+                  <w:rFonts w:ascii="Cambria Math" w:hAnsi="Cambria Math"/>
+                  <w:sz w:val="28"/>
+                  <w:szCs w:val="28"/>
+                </w:rPr>
+                <m:t>01</m:t>
+              </m:r>
+            </m:sub>
+          </m:sSub>
+          <m:r>
+            <w:rPr>
+              <w:rFonts w:ascii="Cambria Math" w:hAnsi="Cambria Math"/>
+              <w:sz w:val="28"/>
+              <w:szCs w:val="28"/>
+            </w:rPr>
+            <m:t xml:space="preserve">, </m:t>
+          </m:r>
+          <m:sSub>
+            <m:sSubPr>
+              <m:ctrlPr>
+                <w:rPr>
+                  <w:rFonts w:ascii="Cambria Math" w:hAnsi="Cambria Math"/>
+                  <w:i/>
+                  <w:sz w:val="28"/>
+                  <w:szCs w:val="28"/>
+                </w:rPr>
+              </m:ctrlPr>
+            </m:sSubPr>
+            <m:e>
+              <m:r>
+                <w:rPr>
+                  <w:rFonts w:ascii="Cambria Math" w:hAnsi="Cambria Math"/>
+                  <w:sz w:val="28"/>
+                  <w:szCs w:val="28"/>
+                </w:rPr>
+                <m:t>P</m:t>
+              </m:r>
+            </m:e>
+            <m:sub>
+              <m:r>
+                <w:rPr>
+                  <w:rFonts w:ascii="Cambria Math" w:hAnsi="Cambria Math"/>
+                  <w:sz w:val="28"/>
+                  <w:szCs w:val="28"/>
+                </w:rPr>
+                <m:t>02</m:t>
+              </m:r>
+            </m:sub>
+          </m:sSub>
+          <m:r>
+            <w:rPr>
+              <w:rFonts w:ascii="Cambria Math" w:hAnsi="Cambria Math"/>
+              <w:sz w:val="28"/>
+              <w:szCs w:val="28"/>
+            </w:rPr>
+            <m:t>, … ,</m:t>
+          </m:r>
+          <m:sSub>
+            <m:sSubPr>
+              <m:ctrlPr>
+                <w:rPr>
+                  <w:rFonts w:ascii="Cambria Math" w:hAnsi="Cambria Math"/>
+                  <w:i/>
+                  <w:sz w:val="28"/>
+                  <w:szCs w:val="28"/>
+                </w:rPr>
+              </m:ctrlPr>
+            </m:sSubPr>
+            <m:e>
+              <m:r>
+                <w:rPr>
+                  <w:rFonts w:ascii="Cambria Math" w:hAnsi="Cambria Math"/>
+                  <w:sz w:val="28"/>
+                  <w:szCs w:val="28"/>
+                </w:rPr>
+                <m:t>P</m:t>
+              </m:r>
+            </m:e>
+            <m:sub>
+              <m:r>
+                <w:rPr>
+                  <w:rFonts w:ascii="Cambria Math" w:hAnsi="Cambria Math"/>
+                  <w:sz w:val="28"/>
+                  <w:szCs w:val="28"/>
+                </w:rPr>
+                <m:t>0n</m:t>
+              </m:r>
+            </m:sub>
+          </m:sSub>
+          <m:r>
+            <w:rPr>
+              <w:rFonts w:ascii="Cambria Math" w:hAnsi="Cambria Math"/>
+              <w:sz w:val="28"/>
+              <w:szCs w:val="28"/>
+            </w:rPr>
+            <m:t xml:space="preserve">&gt;(1.8) </m:t>
+          </m:r>
+        </m:oMath>
+      </m:oMathPara>
     </w:p>
     <w:p>
       <w:pPr>
@@ -7368,6 +8459,56 @@
           <w:szCs w:val="28"/>
         </w:rPr>
       </w:pPr>
+      <w:r>
+        <w:rPr>
+          <w:rFonts w:eastAsiaTheme="majorEastAsia" w:cstheme="majorBidi"/>
+          <w:noProof/>
+          <w:color w:val="000000" w:themeColor="text1"/>
+          <w:sz w:val="28"/>
+          <w:szCs w:val="32"/>
+        </w:rPr>
+        <w:drawing>
+          <wp:inline distT="0" distB="0" distL="0" distR="0" wp14:anchorId="3AF7B341" wp14:editId="565304B9">
+            <wp:extent cx="1920908" cy="2092418"/>
+            <wp:effectExtent l="0" t="0" r="0" b="3175"/>
+            <wp:docPr id="21" name="Picture 21"/>
+            <wp:cNvGraphicFramePr>
+              <a:graphicFrameLocks xmlns:a="http://schemas.openxmlformats.org/drawingml/2006/main" noChangeAspect="1"/>
+            </wp:cNvGraphicFramePr>
+            <a:graphic xmlns:a="http://schemas.openxmlformats.org/drawingml/2006/main">
+              <a:graphicData uri="http://schemas.openxmlformats.org/drawingml/2006/picture">
+                <pic:pic xmlns:pic="http://schemas.openxmlformats.org/drawingml/2006/picture">
+                  <pic:nvPicPr>
+                    <pic:cNvPr id="21" name="Untitled Diagram.png"/>
+                    <pic:cNvPicPr/>
+                  </pic:nvPicPr>
+                  <pic:blipFill>
+                    <a:blip r:embed="rId10" cstate="print">
+                      <a:extLst>
+                        <a:ext uri="{28A0092B-C50C-407E-A947-70E740481C1C}">
+                          <a14:useLocalDpi xmlns:a14="http://schemas.microsoft.com/office/drawing/2010/main" val="0"/>
+                        </a:ext>
+                      </a:extLst>
+                    </a:blip>
+                    <a:stretch>
+                      <a:fillRect/>
+                    </a:stretch>
+                  </pic:blipFill>
+                  <pic:spPr>
+                    <a:xfrm>
+                      <a:off x="0" y="0"/>
+                      <a:ext cx="1967925" cy="2143633"/>
+                    </a:xfrm>
+                    <a:prstGeom prst="rect">
+                      <a:avLst/>
+                    </a:prstGeom>
+                  </pic:spPr>
+                </pic:pic>
+              </a:graphicData>
+            </a:graphic>
+          </wp:inline>
+        </w:drawing>
+      </w:r>
     </w:p>
     <w:p>
       <w:pPr>
@@ -7379,14 +8520,46 @@
           <w:between w:val="nil"/>
           <w:bar w:val="nil"/>
         </w:pBdr>
+        <w:jc w:val="center"/>
+      </w:pPr>
+    </w:p>
+    <w:p>
+      <w:pPr>
+        <w:pBdr>
+          <w:top w:val="nil"/>
+          <w:left w:val="nil"/>
+          <w:bottom w:val="nil"/>
+          <w:right w:val="nil"/>
+          <w:between w:val="nil"/>
+          <w:bar w:val="nil"/>
+        </w:pBdr>
+        <w:jc w:val="center"/>
         <w:rPr>
           <w:rFonts w:eastAsiaTheme="majorEastAsia" w:cstheme="majorBidi"/>
           <w:color w:val="000000" w:themeColor="text1"/>
           <w:sz w:val="28"/>
-          <w:szCs w:val="32"/>
-        </w:rPr>
-      </w:pPr>
-      <w:r>
+          <w:szCs w:val="28"/>
+        </w:rPr>
+      </w:pPr>
+      <w:r>
+        <w:rPr>
+          <w:sz w:val="28"/>
+          <w:szCs w:val="28"/>
+        </w:rPr>
+        <w:t>Рис. 3 Принципиальная схема графа марковского процесса</w:t>
+      </w:r>
+      <w:r>
+        <w:rPr>
+          <w:sz w:val="28"/>
+          <w:szCs w:val="28"/>
+        </w:rPr>
+        <w:t xml:space="preserve"> выбора значения параметра</w:t>
+      </w:r>
+      <w:r>
+        <w:rPr>
+          <w:sz w:val="28"/>
+          <w:szCs w:val="28"/>
+        </w:rPr>
         <w:br w:type="page"/>
       </w:r>
     </w:p>
@@ -7733,7 +8906,7 @@
                     </pic:cNvPicPr>
                   </pic:nvPicPr>
                   <pic:blipFill>
-                    <a:blip r:embed="rId9"/>
+                    <a:blip r:embed="rId11"/>
                     <a:srcRect/>
                     <a:stretch>
                       <a:fillRect/>
@@ -7787,7 +8960,7 @@
           <w:sz w:val="28"/>
           <w:szCs w:val="28"/>
         </w:rPr>
-        <w:t>2</w:t>
+        <w:t>4</w:t>
       </w:r>
       <w:r>
         <w:rPr>
@@ -7879,7 +9052,7 @@
                     <pic:cNvPicPr/>
                   </pic:nvPicPr>
                   <pic:blipFill>
-                    <a:blip r:embed="rId10"/>
+                    <a:blip r:embed="rId12"/>
                     <a:stretch>
                       <a:fillRect/>
                     </a:stretch>
@@ -7925,7 +9098,7 @@
           <w:sz w:val="28"/>
           <w:szCs w:val="28"/>
         </w:rPr>
-        <w:t>3</w:t>
+        <w:t>5</w:t>
       </w:r>
       <w:r>
         <w:rPr>
@@ -8684,7 +9857,23 @@
           <w:sz w:val="28"/>
           <w:szCs w:val="28"/>
         </w:rPr>
-        <w:t>являются структура данных, специально созданная для автоматизированной системы, которая основывается на архитектур</w:t>
+        <w:t>явля</w:t>
+      </w:r>
+      <w:r>
+        <w:rPr>
+          <w:color w:val="000000" w:themeColor="text1"/>
+          <w:sz w:val="28"/>
+          <w:szCs w:val="28"/>
+        </w:rPr>
+        <w:t>е</w:t>
+      </w:r>
+      <w:r>
+        <w:rPr>
+          <w:color w:val="000000" w:themeColor="text1"/>
+          <w:sz w:val="28"/>
+          <w:szCs w:val="28"/>
+        </w:rPr>
+        <w:t>тся структура данных, специально созданная для автоматизированной системы, которая основывается на архитектур</w:t>
       </w:r>
       <w:r>
         <w:rPr>
@@ -8839,7 +10028,7 @@
                     <pic:cNvPicPr/>
                   </pic:nvPicPr>
                   <pic:blipFill>
-                    <a:blip r:embed="rId11" cstate="print">
+                    <a:blip r:embed="rId13" cstate="print">
                       <a:extLst>
                         <a:ext uri="{28A0092B-C50C-407E-A947-70E740481C1C}">
                           <a14:useLocalDpi xmlns:a14="http://schemas.microsoft.com/office/drawing/2010/main" val="0"/>
@@ -8898,9 +10087,16 @@
           <w:color w:val="000000" w:themeColor="text1"/>
           <w:sz w:val="28"/>
           <w:szCs w:val="28"/>
-          <w:lang w:val="en-US"/>
-        </w:rPr>
-        <w:t>. 4</w:t>
+        </w:rPr>
+        <w:t xml:space="preserve">. </w:t>
+      </w:r>
+      <w:r>
+        <w:rPr>
+          <w:color w:val="000000" w:themeColor="text1"/>
+          <w:sz w:val="28"/>
+          <w:szCs w:val="28"/>
+        </w:rPr>
+        <w:t>6</w:t>
       </w:r>
       <w:r>
         <w:rPr>
@@ -8989,6 +10185,7 @@
           <w:color w:val="212529"/>
           <w:sz w:val="18"/>
           <w:szCs w:val="18"/>
+          <w:lang w:val="en-US"/>
         </w:rPr>
       </w:pPr>
       <w:r>
@@ -9008,6 +10205,7 @@
           <w:color w:val="212529"/>
           <w:sz w:val="18"/>
           <w:szCs w:val="18"/>
+          <w:lang w:val="en-US"/>
         </w:rPr>
         <w:t xml:space="preserve"> </w:t>
       </w:r>
@@ -9025,6 +10223,7 @@
           <w:color w:val="212529"/>
           <w:sz w:val="18"/>
           <w:szCs w:val="18"/>
+          <w:lang w:val="en-US"/>
         </w:rPr>
         <w:t>_</w:t>
       </w:r>
@@ -9042,6 +10241,7 @@
           <w:color w:val="000000"/>
           <w:sz w:val="18"/>
           <w:szCs w:val="18"/>
+          <w:lang w:val="en-US"/>
         </w:rPr>
         <w:t>(</w:t>
       </w:r>
@@ -9059,6 +10259,7 @@
           <w:color w:val="000000"/>
           <w:sz w:val="18"/>
           <w:szCs w:val="18"/>
+          <w:lang w:val="en-US"/>
         </w:rPr>
         <w:t>)</w:t>
       </w:r>
@@ -9067,6 +10268,7 @@
           <w:color w:val="212529"/>
           <w:sz w:val="18"/>
           <w:szCs w:val="18"/>
+          <w:lang w:val="en-US"/>
         </w:rPr>
         <w:t>:</w:t>
       </w:r>
@@ -9088,6 +10290,7 @@
           <w:color w:val="212529"/>
           <w:sz w:val="18"/>
           <w:szCs w:val="18"/>
+          <w:lang w:val="en-US"/>
         </w:rPr>
         <w:tab/>
       </w:r>
@@ -11204,7 +12407,6 @@
           <w:color w:val="000000" w:themeColor="text1"/>
           <w:sz w:val="28"/>
           <w:szCs w:val="28"/>
-          <w:lang w:val="en-US"/>
         </w:rPr>
       </w:pPr>
       <w:r>
@@ -11242,7 +12444,6 @@
           <w:color w:val="000000" w:themeColor="text1"/>
           <w:sz w:val="28"/>
           <w:szCs w:val="28"/>
-          <w:lang w:val="en-US"/>
         </w:rPr>
       </w:pPr>
     </w:p>
@@ -11343,17 +12544,9 @@
           <w:sz w:val="28"/>
           <w:szCs w:val="28"/>
         </w:rPr>
-        <w:t xml:space="preserve"> можно по следующей ссылке:</w:t>
-      </w:r>
-      <w:r>
-        <w:rPr>
-          <w:color w:val="000000" w:themeColor="text1"/>
-          <w:sz w:val="28"/>
-          <w:szCs w:val="28"/>
-        </w:rPr>
-        <w:t xml:space="preserve"> </w:t>
-      </w:r>
-      <w:hyperlink r:id="rId12" w:history="1">
+        <w:t xml:space="preserve"> можно по следующей ссылке: </w:t>
+      </w:r>
+      <w:hyperlink r:id="rId14" w:history="1">
         <w:r>
           <w:rPr>
             <w:rStyle w:val="Hyperlink"/>
@@ -16670,7 +17863,7 @@
                     <pic:cNvPicPr/>
                   </pic:nvPicPr>
                   <pic:blipFill>
-                    <a:blip r:embed="rId13">
+                    <a:blip r:embed="rId15">
                       <a:extLst>
                         <a:ext uri="{28A0092B-C50C-407E-A947-70E740481C1C}">
                           <a14:useLocalDpi xmlns:a14="http://schemas.microsoft.com/office/drawing/2010/main" val="0"/>
@@ -16727,7 +17920,7 @@
           <w:sz w:val="28"/>
           <w:szCs w:val="28"/>
         </w:rPr>
-        <w:t>5</w:t>
+        <w:t>7</w:t>
       </w:r>
       <w:r>
         <w:rPr>
@@ -17340,14 +18533,7 @@
           <w:sz w:val="28"/>
           <w:szCs w:val="28"/>
         </w:rPr>
-        <w:t xml:space="preserve"> </w:t>
-      </w:r>
-      <w:r>
-        <w:rPr>
-          <w:sz w:val="28"/>
-          <w:szCs w:val="28"/>
-        </w:rPr>
-        <w:t xml:space="preserve">автоматизированная система тестирования </w:t>
+        <w:t xml:space="preserve"> автоматизированная система тестирования </w:t>
       </w:r>
       <w:r>
         <w:rPr>
@@ -18569,8 +19755,8 @@
       <w:pPr>
         <w:pStyle w:val="Heading1"/>
       </w:pPr>
-      <w:bookmarkStart w:id="27" w:name="_Toc9974749"/>
-      <w:bookmarkStart w:id="28" w:name="_Toc11275682"/>
+      <w:bookmarkStart w:id="27" w:name="_Toc11275682"/>
+      <w:bookmarkStart w:id="28" w:name="_Toc9974749"/>
       <w:r>
         <w:lastRenderedPageBreak/>
         <w:t>ПРИЛОЖЕНИЕ</w:t>
@@ -18578,7 +19764,7 @@
       <w:r>
         <w:t xml:space="preserve"> А</w:t>
       </w:r>
-      <w:bookmarkEnd w:id="28"/>
+      <w:bookmarkEnd w:id="27"/>
     </w:p>
     <w:p>
       <w:pPr>
@@ -18635,7 +19821,7 @@
                     <pic:cNvPicPr/>
                   </pic:nvPicPr>
                   <pic:blipFill>
-                    <a:blip r:embed="rId14" cstate="print">
+                    <a:blip r:embed="rId16" cstate="print">
                       <a:extLst>
                         <a:ext uri="{28A0092B-C50C-407E-A947-70E740481C1C}">
                           <a14:useLocalDpi xmlns:a14="http://schemas.microsoft.com/office/drawing/2010/main" val="0"/>
@@ -18700,7 +19886,21 @@
           <w:sz w:val="28"/>
           <w:szCs w:val="28"/>
         </w:rPr>
-        <w:t xml:space="preserve">Рис. 6 </w:t>
+        <w:t xml:space="preserve">Рис. </w:t>
+      </w:r>
+      <w:r>
+        <w:rPr>
+          <w:sz w:val="28"/>
+          <w:szCs w:val="28"/>
+        </w:rPr>
+        <w:t>8</w:t>
+      </w:r>
+      <w:r>
+        <w:rPr>
+          <w:sz w:val="28"/>
+          <w:szCs w:val="28"/>
+        </w:rPr>
+        <w:t xml:space="preserve"> </w:t>
       </w:r>
       <w:r>
         <w:rPr>
@@ -18765,7 +19965,7 @@
                     <pic:cNvPicPr/>
                   </pic:nvPicPr>
                   <pic:blipFill>
-                    <a:blip r:embed="rId15">
+                    <a:blip r:embed="rId17">
                       <a:extLst>
                         <a:ext uri="{28A0092B-C50C-407E-A947-70E740481C1C}">
                           <a14:useLocalDpi xmlns:a14="http://schemas.microsoft.com/office/drawing/2010/main" val="0"/>
@@ -18813,7 +20013,21 @@
           <w:sz w:val="28"/>
           <w:szCs w:val="28"/>
         </w:rPr>
-        <w:t xml:space="preserve">Рис. 7 Гистограмма узлов </w:t>
+        <w:t xml:space="preserve">Рис. </w:t>
+      </w:r>
+      <w:r>
+        <w:rPr>
+          <w:sz w:val="28"/>
+          <w:szCs w:val="28"/>
+        </w:rPr>
+        <w:t>9</w:t>
+      </w:r>
+      <w:r>
+        <w:rPr>
+          <w:sz w:val="28"/>
+          <w:szCs w:val="28"/>
+        </w:rPr>
+        <w:t xml:space="preserve"> Гистограмма узлов </w:t>
       </w:r>
       <w:r>
         <w:rPr>
@@ -18891,7 +20105,7 @@
                     <pic:cNvPicPr/>
                   </pic:nvPicPr>
                   <pic:blipFill>
-                    <a:blip r:embed="rId16">
+                    <a:blip r:embed="rId18">
                       <a:extLst>
                         <a:ext uri="{28A0092B-C50C-407E-A947-70E740481C1C}">
                           <a14:useLocalDpi xmlns:a14="http://schemas.microsoft.com/office/drawing/2010/main" val="0"/>
@@ -18939,7 +20153,21 @@
           <w:sz w:val="28"/>
           <w:szCs w:val="28"/>
         </w:rPr>
-        <w:t>Рис. 8 Круговая диаграмма распределения методов запроса к сервису</w:t>
+        <w:t xml:space="preserve">Рис. </w:t>
+      </w:r>
+      <w:r>
+        <w:rPr>
+          <w:sz w:val="28"/>
+          <w:szCs w:val="28"/>
+        </w:rPr>
+        <w:t>10</w:t>
+      </w:r>
+      <w:r>
+        <w:rPr>
+          <w:sz w:val="28"/>
+          <w:szCs w:val="28"/>
+        </w:rPr>
+        <w:t xml:space="preserve"> Круговая диаграмма распределения методов запроса к сервису</w:t>
       </w:r>
     </w:p>
     <w:p>
@@ -18997,7 +20225,7 @@
                     <pic:cNvPicPr/>
                   </pic:nvPicPr>
                   <pic:blipFill>
-                    <a:blip r:embed="rId17">
+                    <a:blip r:embed="rId19">
                       <a:extLst>
                         <a:ext uri="{28A0092B-C50C-407E-A947-70E740481C1C}">
                           <a14:useLocalDpi xmlns:a14="http://schemas.microsoft.com/office/drawing/2010/main" val="0"/>
@@ -19079,7 +20307,21 @@
           <w:sz w:val="28"/>
           <w:szCs w:val="28"/>
         </w:rPr>
-        <w:t xml:space="preserve">Рис. 9 Структура </w:t>
+        <w:t xml:space="preserve">Рис. </w:t>
+      </w:r>
+      <w:r>
+        <w:rPr>
+          <w:sz w:val="28"/>
+          <w:szCs w:val="28"/>
+        </w:rPr>
+        <w:t xml:space="preserve">11 </w:t>
+      </w:r>
+      <w:r>
+        <w:rPr>
+          <w:sz w:val="28"/>
+          <w:szCs w:val="28"/>
+        </w:rPr>
+        <w:t xml:space="preserve">Структура </w:t>
       </w:r>
       <w:r>
         <w:rPr>
@@ -19103,6 +20345,22 @@
         </w:rPr>
         <w:t>сервиса в виде дерева</w:t>
       </w:r>
+    </w:p>
+    <w:p>
+      <w:pPr>
+        <w:pBdr>
+          <w:top w:val="nil"/>
+          <w:left w:val="nil"/>
+          <w:bottom w:val="nil"/>
+          <w:right w:val="nil"/>
+          <w:between w:val="nil"/>
+          <w:bar w:val="nil"/>
+        </w:pBdr>
+        <w:rPr>
+          <w:sz w:val="28"/>
+          <w:szCs w:val="28"/>
+        </w:rPr>
+      </w:pPr>
     </w:p>
     <w:p>
       <w:pPr>
@@ -19135,7 +20393,6 @@
         <w:rPr>
           <w:sz w:val="28"/>
           <w:szCs w:val="28"/>
-          <w:lang w:val="en-US"/>
         </w:rPr>
       </w:pPr>
       <w:r>
@@ -19143,132 +20400,8 @@
           <w:noProof/>
           <w:sz w:val="28"/>
           <w:szCs w:val="28"/>
-          <w:lang w:val="en-US"/>
         </w:rPr>
         <w:lastRenderedPageBreak/>
-        <w:drawing>
-          <wp:inline distT="0" distB="0" distL="0" distR="0" wp14:anchorId="4742ED75" wp14:editId="260AFA10">
-            <wp:extent cx="4369981" cy="3498977"/>
-            <wp:effectExtent l="0" t="0" r="0" b="0"/>
-            <wp:docPr id="19" name="Picture 19"/>
-            <wp:cNvGraphicFramePr>
-              <a:graphicFrameLocks xmlns:a="http://schemas.openxmlformats.org/drawingml/2006/main" noChangeAspect="1"/>
-            </wp:cNvGraphicFramePr>
-            <a:graphic xmlns:a="http://schemas.openxmlformats.org/drawingml/2006/main">
-              <a:graphicData uri="http://schemas.openxmlformats.org/drawingml/2006/picture">
-                <pic:pic xmlns:pic="http://schemas.openxmlformats.org/drawingml/2006/picture">
-                  <pic:nvPicPr>
-                    <pic:cNvPr id="19" name="Screenshot 2019-06-12 at 23.31.34.png"/>
-                    <pic:cNvPicPr/>
-                  </pic:nvPicPr>
-                  <pic:blipFill>
-                    <a:blip r:embed="rId18" cstate="print">
-                      <a:extLst>
-                        <a:ext uri="{28A0092B-C50C-407E-A947-70E740481C1C}">
-                          <a14:useLocalDpi xmlns:a14="http://schemas.microsoft.com/office/drawing/2010/main" val="0"/>
-                        </a:ext>
-                      </a:extLst>
-                    </a:blip>
-                    <a:stretch>
-                      <a:fillRect/>
-                    </a:stretch>
-                  </pic:blipFill>
-                  <pic:spPr>
-                    <a:xfrm>
-                      <a:off x="0" y="0"/>
-                      <a:ext cx="4393775" cy="3518028"/>
-                    </a:xfrm>
-                    <a:prstGeom prst="rect">
-                      <a:avLst/>
-                    </a:prstGeom>
-                  </pic:spPr>
-                </pic:pic>
-              </a:graphicData>
-            </a:graphic>
-          </wp:inline>
-        </w:drawing>
-      </w:r>
-    </w:p>
-    <w:p>
-      <w:pPr>
-        <w:pBdr>
-          <w:top w:val="nil"/>
-          <w:left w:val="nil"/>
-          <w:bottom w:val="nil"/>
-          <w:right w:val="nil"/>
-          <w:between w:val="nil"/>
-          <w:bar w:val="nil"/>
-        </w:pBdr>
-        <w:jc w:val="center"/>
-        <w:rPr>
-          <w:sz w:val="28"/>
-          <w:szCs w:val="28"/>
-        </w:rPr>
-      </w:pPr>
-      <w:r>
-        <w:rPr>
-          <w:sz w:val="28"/>
-          <w:szCs w:val="28"/>
-        </w:rPr>
-        <w:t>Рис. 10 Гистограмма значений параметра</w:t>
-      </w:r>
-    </w:p>
-    <w:p>
-      <w:pPr>
-        <w:pBdr>
-          <w:top w:val="nil"/>
-          <w:left w:val="nil"/>
-          <w:bottom w:val="nil"/>
-          <w:right w:val="nil"/>
-          <w:between w:val="nil"/>
-          <w:bar w:val="nil"/>
-        </w:pBdr>
-        <w:jc w:val="center"/>
-        <w:rPr>
-          <w:sz w:val="28"/>
-          <w:szCs w:val="28"/>
-        </w:rPr>
-      </w:pPr>
-    </w:p>
-    <w:p>
-      <w:pPr>
-        <w:pBdr>
-          <w:top w:val="nil"/>
-          <w:left w:val="nil"/>
-          <w:bottom w:val="nil"/>
-          <w:right w:val="nil"/>
-          <w:between w:val="nil"/>
-          <w:bar w:val="nil"/>
-        </w:pBdr>
-        <w:jc w:val="center"/>
-        <w:rPr>
-          <w:sz w:val="28"/>
-          <w:szCs w:val="28"/>
-        </w:rPr>
-      </w:pPr>
-    </w:p>
-    <w:p>
-      <w:pPr>
-        <w:pBdr>
-          <w:top w:val="nil"/>
-          <w:left w:val="nil"/>
-          <w:bottom w:val="nil"/>
-          <w:right w:val="nil"/>
-          <w:between w:val="nil"/>
-          <w:bar w:val="nil"/>
-        </w:pBdr>
-        <w:jc w:val="center"/>
-        <w:rPr>
-          <w:sz w:val="28"/>
-          <w:szCs w:val="28"/>
-        </w:rPr>
-      </w:pPr>
-      <w:r>
-        <w:rPr>
-          <w:noProof/>
-          <w:sz w:val="28"/>
-          <w:szCs w:val="28"/>
-        </w:rPr>
         <w:drawing>
           <wp:inline distT="0" distB="0" distL="0" distR="0" wp14:anchorId="7C996265" wp14:editId="06330E57">
             <wp:extent cx="5150224" cy="3781177"/>
@@ -19285,7 +20418,7 @@
                     <pic:cNvPicPr/>
                   </pic:nvPicPr>
                   <pic:blipFill>
-                    <a:blip r:embed="rId19" cstate="print">
+                    <a:blip r:embed="rId20" cstate="print">
                       <a:extLst>
                         <a:ext uri="{28A0092B-C50C-407E-A947-70E740481C1C}">
                           <a14:useLocalDpi xmlns:a14="http://schemas.microsoft.com/office/drawing/2010/main" val="0"/>
@@ -19328,6 +20461,56 @@
           <w:szCs w:val="28"/>
         </w:rPr>
       </w:pPr>
+      <w:r>
+        <w:rPr>
+          <w:sz w:val="28"/>
+          <w:szCs w:val="28"/>
+        </w:rPr>
+        <w:t>Рис. 1</w:t>
+      </w:r>
+      <w:r>
+        <w:rPr>
+          <w:sz w:val="28"/>
+          <w:szCs w:val="28"/>
+        </w:rPr>
+        <w:t>2</w:t>
+      </w:r>
+      <w:r>
+        <w:rPr>
+          <w:sz w:val="28"/>
+          <w:szCs w:val="28"/>
+        </w:rPr>
+        <w:t xml:space="preserve"> Вид </w:t>
+      </w:r>
+      <w:r>
+        <w:rPr>
+          <w:sz w:val="28"/>
+          <w:szCs w:val="28"/>
+        </w:rPr>
+        <w:t xml:space="preserve">отчета в формате </w:t>
+      </w:r>
+      <w:r>
+        <w:rPr>
+          <w:sz w:val="28"/>
+          <w:szCs w:val="28"/>
+          <w:lang w:val="en-US"/>
+        </w:rPr>
+        <w:t>html</w:t>
+      </w:r>
+      <w:r>
+        <w:rPr>
+          <w:sz w:val="28"/>
+          <w:szCs w:val="28"/>
+        </w:rPr>
+        <w:t>-</w:t>
+      </w:r>
+      <w:r>
+        <w:rPr>
+          <w:sz w:val="28"/>
+          <w:szCs w:val="28"/>
+        </w:rPr>
+        <w:t>страницы</w:t>
+      </w:r>
     </w:p>
     <w:p>
       <w:pPr>
@@ -19345,44 +20528,8 @@
           <w:szCs w:val="28"/>
         </w:rPr>
       </w:pPr>
-      <w:r>
-        <w:rPr>
-          <w:sz w:val="28"/>
-          <w:szCs w:val="28"/>
-        </w:rPr>
-        <w:t xml:space="preserve">Рис. 11 Вид </w:t>
-      </w:r>
-      <w:r>
-        <w:rPr>
-          <w:sz w:val="28"/>
-          <w:szCs w:val="28"/>
-        </w:rPr>
-        <w:t xml:space="preserve">отчета в формате </w:t>
-      </w:r>
-      <w:r>
-        <w:rPr>
-          <w:sz w:val="28"/>
-          <w:szCs w:val="28"/>
-          <w:lang w:val="en-US"/>
-        </w:rPr>
-        <w:t>html</w:t>
-      </w:r>
-      <w:r>
-        <w:rPr>
-          <w:sz w:val="28"/>
-          <w:szCs w:val="28"/>
-        </w:rPr>
-        <w:t>-</w:t>
-      </w:r>
-      <w:r>
-        <w:rPr>
-          <w:sz w:val="28"/>
-          <w:szCs w:val="28"/>
-        </w:rPr>
-        <w:t>страницы</w:t>
-      </w:r>
-    </w:p>
-    <w:bookmarkEnd w:id="27"/>
+    </w:p>
+    <w:bookmarkEnd w:id="28"/>
     <w:p>
       <w:pPr>
         <w:pBdr>
@@ -19393,11 +20540,98 @@
           <w:between w:val="nil"/>
           <w:bar w:val="nil"/>
         </w:pBdr>
-        <w:rPr>
-          <w:sz w:val="28"/>
-          <w:szCs w:val="28"/>
-        </w:rPr>
-      </w:pPr>
+        <w:jc w:val="center"/>
+        <w:rPr>
+          <w:sz w:val="28"/>
+          <w:szCs w:val="28"/>
+        </w:rPr>
+      </w:pPr>
+      <w:r>
+        <w:rPr>
+          <w:noProof/>
+          <w:sz w:val="28"/>
+          <w:szCs w:val="28"/>
+        </w:rPr>
+        <w:drawing>
+          <wp:inline distT="0" distB="0" distL="0" distR="0" wp14:anchorId="17DA9BFF" wp14:editId="389F4254">
+            <wp:extent cx="4882017" cy="4067503"/>
+            <wp:effectExtent l="0" t="0" r="0" b="0"/>
+            <wp:docPr id="22" name="Picture 22"/>
+            <wp:cNvGraphicFramePr>
+              <a:graphicFrameLocks xmlns:a="http://schemas.openxmlformats.org/drawingml/2006/main" noChangeAspect="1"/>
+            </wp:cNvGraphicFramePr>
+            <a:graphic xmlns:a="http://schemas.openxmlformats.org/drawingml/2006/main">
+              <a:graphicData uri="http://schemas.openxmlformats.org/drawingml/2006/picture">
+                <pic:pic xmlns:pic="http://schemas.openxmlformats.org/drawingml/2006/picture">
+                  <pic:nvPicPr>
+                    <pic:cNvPr id="22" name="Screenshot 2019-06-14 at 01.14.08.png"/>
+                    <pic:cNvPicPr/>
+                  </pic:nvPicPr>
+                  <pic:blipFill>
+                    <a:blip r:embed="rId21" cstate="print">
+                      <a:extLst>
+                        <a:ext uri="{28A0092B-C50C-407E-A947-70E740481C1C}">
+                          <a14:useLocalDpi xmlns:a14="http://schemas.microsoft.com/office/drawing/2010/main" val="0"/>
+                        </a:ext>
+                      </a:extLst>
+                    </a:blip>
+                    <a:stretch>
+                      <a:fillRect/>
+                    </a:stretch>
+                  </pic:blipFill>
+                  <pic:spPr>
+                    <a:xfrm>
+                      <a:off x="0" y="0"/>
+                      <a:ext cx="4888006" cy="4072492"/>
+                    </a:xfrm>
+                    <a:prstGeom prst="rect">
+                      <a:avLst/>
+                    </a:prstGeom>
+                  </pic:spPr>
+                </pic:pic>
+              </a:graphicData>
+            </a:graphic>
+          </wp:inline>
+        </w:drawing>
+      </w:r>
+    </w:p>
+    <w:p>
+      <w:pPr>
+        <w:pBdr>
+          <w:top w:val="nil"/>
+          <w:left w:val="nil"/>
+          <w:bottom w:val="nil"/>
+          <w:right w:val="nil"/>
+          <w:between w:val="nil"/>
+          <w:bar w:val="nil"/>
+        </w:pBdr>
+        <w:jc w:val="center"/>
+        <w:rPr>
+          <w:sz w:val="28"/>
+          <w:szCs w:val="28"/>
+        </w:rPr>
+      </w:pPr>
+      <w:r>
+        <w:rPr>
+          <w:sz w:val="28"/>
+          <w:szCs w:val="28"/>
+        </w:rPr>
+        <w:t>Рис. 1</w:t>
+      </w:r>
+      <w:r>
+        <w:rPr>
+          <w:sz w:val="28"/>
+          <w:szCs w:val="28"/>
+        </w:rPr>
+        <w:t>3</w:t>
+      </w:r>
+      <w:r>
+        <w:rPr>
+          <w:sz w:val="28"/>
+          <w:szCs w:val="28"/>
+        </w:rPr>
+        <w:t xml:space="preserve"> Руководство пользователя</w:t>
+      </w:r>
       <w:r>
         <w:rPr>
           <w:sz w:val="28"/>
@@ -19467,7 +20701,7 @@
                     <pic:cNvPicPr/>
                   </pic:nvPicPr>
                   <pic:blipFill>
-                    <a:blip r:embed="rId20"/>
+                    <a:blip r:embed="rId22"/>
                     <a:stretch>
                       <a:fillRect/>
                     </a:stretch>
@@ -19526,12 +20760,12 @@
       </w:pPr>
     </w:p>
     <w:sectPr>
-      <w:headerReference w:type="even" r:id="rId21"/>
-      <w:headerReference w:type="default" r:id="rId22"/>
-      <w:footerReference w:type="even" r:id="rId23"/>
-      <w:footerReference w:type="default" r:id="rId24"/>
-      <w:headerReference w:type="first" r:id="rId25"/>
-      <w:footerReference w:type="first" r:id="rId26"/>
+      <w:headerReference w:type="even" r:id="rId23"/>
+      <w:headerReference w:type="default" r:id="rId24"/>
+      <w:footerReference w:type="even" r:id="rId25"/>
+      <w:footerReference w:type="default" r:id="rId26"/>
+      <w:headerReference w:type="first" r:id="rId27"/>
+      <w:footerReference w:type="first" r:id="rId28"/>
       <w:pgSz w:w="11906" w:h="16838"/>
       <w:pgMar w:top="1134" w:right="567" w:bottom="1134" w:left="1701" w:header="720" w:footer="851" w:gutter="0"/>
       <w:cols w:space="720"/>
@@ -23394,7 +24628,7 @@
 </file>
 
 <file path=customXml/itemProps1.xml><?xml version="1.0" encoding="utf-8"?>
-<ds:datastoreItem xmlns:ds="http://schemas.openxmlformats.org/officeDocument/2006/customXml" ds:itemID="{50F48B93-C95C-8B48-B843-DC3A5DB02609}">
+<ds:datastoreItem xmlns:ds="http://schemas.openxmlformats.org/officeDocument/2006/customXml" ds:itemID="{D5308402-7973-1B4E-BD4B-8A1ACD59824C}">
   <ds:schemaRefs>
     <ds:schemaRef ds:uri="http://schemas.openxmlformats.org/officeDocument/2006/bibliography"/>
   </ds:schemaRefs>
